--- a/control_questions.docx
+++ b/control_questions.docx
@@ -15,446 +15,15 @@
       <w:r>
         <w:rPr>
           <w:rFonts w:ascii="GOST type B" w:hAnsi="GOST type B"/>
-        </w:rPr>
-        <w:t xml:space="preserve">1 </w:t>
-      </w:r>
-      <w:r>
-        <w:rPr>
-          <w:rFonts w:ascii="GOST type B" w:hAnsi="GOST type B"/>
-        </w:rPr>
-        <w:t xml:space="preserve">Команда </w:t>
-      </w:r>
-      <w:r>
-        <w:rPr>
-          <w:rFonts w:ascii="Arial" w:hAnsi="Arial" w:cs="Arial"/>
-        </w:rPr>
-        <w:t>–</w:t>
-      </w:r>
-      <w:r>
-        <w:rPr>
-          <w:rFonts w:ascii="GOST type B" w:hAnsi="GOST type B"/>
-        </w:rPr>
-        <w:t xml:space="preserve"> </w:t>
-      </w:r>
-      <w:r>
-        <w:rPr>
-          <w:rFonts w:ascii="GOST type B" w:hAnsi="GOST type B" w:cs="GOST type B"/>
-        </w:rPr>
-        <w:t>это</w:t>
-      </w:r>
-      <w:r>
-        <w:rPr>
-          <w:rFonts w:ascii="GOST type B" w:hAnsi="GOST type B"/>
-        </w:rPr>
-        <w:t xml:space="preserve"> </w:t>
-      </w:r>
-      <w:r>
-        <w:rPr>
-          <w:rFonts w:ascii="GOST type B" w:hAnsi="GOST type B" w:cs="GOST type B"/>
-        </w:rPr>
-        <w:t>небольшое</w:t>
-      </w:r>
-      <w:r>
-        <w:rPr>
-          <w:rFonts w:ascii="GOST type B" w:hAnsi="GOST type B"/>
-        </w:rPr>
-        <w:t xml:space="preserve"> </w:t>
-      </w:r>
-      <w:r>
-        <w:rPr>
-          <w:rFonts w:ascii="GOST type B" w:hAnsi="GOST type B" w:cs="GOST type B"/>
-        </w:rPr>
-        <w:t>количество</w:t>
-      </w:r>
-      <w:r>
-        <w:rPr>
-          <w:rFonts w:ascii="GOST type B" w:hAnsi="GOST type B"/>
-        </w:rPr>
-        <w:t xml:space="preserve"> </w:t>
-      </w:r>
-      <w:r>
-        <w:rPr>
-          <w:rFonts w:ascii="GOST type B" w:hAnsi="GOST type B" w:cs="GOST type B"/>
-        </w:rPr>
-        <w:t>людей</w:t>
-      </w:r>
-      <w:r>
-        <w:rPr>
-          <w:rFonts w:ascii="GOST type B" w:hAnsi="GOST type B"/>
-        </w:rPr>
-        <w:t xml:space="preserve">: </w:t>
-      </w:r>
-      <w:r>
-        <w:rPr>
-          <w:rFonts w:ascii="GOST type B" w:hAnsi="GOST type B" w:cs="GOST type B"/>
-        </w:rPr>
-        <w:t>•</w:t>
-      </w:r>
-      <w:r>
-        <w:rPr>
-          <w:rFonts w:ascii="GOST type B" w:hAnsi="GOST type B"/>
-        </w:rPr>
-        <w:t xml:space="preserve"> </w:t>
-      </w:r>
-      <w:r>
-        <w:rPr>
-          <w:rFonts w:ascii="GOST type B" w:hAnsi="GOST type B" w:cs="GOST type B"/>
-        </w:rPr>
-        <w:t>с</w:t>
-      </w:r>
-      <w:r>
-        <w:rPr>
-          <w:rFonts w:ascii="GOST type B" w:hAnsi="GOST type B"/>
-        </w:rPr>
-        <w:t xml:space="preserve"> </w:t>
-      </w:r>
-      <w:r>
-        <w:rPr>
-          <w:rFonts w:ascii="GOST type B" w:hAnsi="GOST type B" w:cs="GOST type B"/>
-        </w:rPr>
-        <w:t>взаимодополняющими</w:t>
-      </w:r>
-      <w:r>
-        <w:rPr>
-          <w:rFonts w:ascii="GOST type B" w:hAnsi="GOST type B"/>
-        </w:rPr>
-        <w:t xml:space="preserve"> </w:t>
-      </w:r>
-      <w:r>
-        <w:rPr>
-          <w:rFonts w:ascii="GOST type B" w:hAnsi="GOST type B" w:cs="GOST type B"/>
-        </w:rPr>
-        <w:t>умениями</w:t>
-      </w:r>
-      <w:r>
-        <w:rPr>
-          <w:rFonts w:ascii="GOST type B" w:hAnsi="GOST type B"/>
-        </w:rPr>
-        <w:t xml:space="preserve"> (</w:t>
-      </w:r>
-      <w:r>
-        <w:rPr>
-          <w:rFonts w:ascii="GOST type B" w:hAnsi="GOST type B" w:cs="GOST type B"/>
-        </w:rPr>
-        <w:t>кто</w:t>
-      </w:r>
-      <w:r>
-        <w:rPr>
-          <w:rFonts w:ascii="GOST type B" w:hAnsi="GOST type B"/>
-        </w:rPr>
-        <w:t>-</w:t>
-      </w:r>
-      <w:r>
-        <w:rPr>
-          <w:rFonts w:ascii="GOST type B" w:hAnsi="GOST type B" w:cs="GOST type B"/>
-        </w:rPr>
-        <w:t>то</w:t>
-      </w:r>
-      <w:r>
-        <w:rPr>
-          <w:rFonts w:ascii="GOST type B" w:hAnsi="GOST type B"/>
-        </w:rPr>
-        <w:t xml:space="preserve"> </w:t>
-      </w:r>
-      <w:r>
-        <w:rPr>
-          <w:rFonts w:ascii="GOST type B" w:hAnsi="GOST type B" w:cs="GOST type B"/>
-        </w:rPr>
-        <w:t>программирует</w:t>
-      </w:r>
-      <w:r>
-        <w:rPr>
-          <w:rFonts w:ascii="GOST type B" w:hAnsi="GOST type B"/>
-        </w:rPr>
-        <w:t xml:space="preserve">, </w:t>
-      </w:r>
-      <w:r>
-        <w:rPr>
-          <w:rFonts w:ascii="GOST type B" w:hAnsi="GOST type B" w:cs="GOST type B"/>
-        </w:rPr>
-        <w:t>кто</w:t>
-      </w:r>
-      <w:r>
-        <w:rPr>
-          <w:rFonts w:ascii="GOST type B" w:hAnsi="GOST type B"/>
-        </w:rPr>
-        <w:t>-</w:t>
-      </w:r>
-      <w:r>
-        <w:rPr>
-          <w:rFonts w:ascii="GOST type B" w:hAnsi="GOST type B" w:cs="GOST type B"/>
-        </w:rPr>
-        <w:t>то</w:t>
-      </w:r>
-      <w:r>
-        <w:rPr>
-          <w:rFonts w:ascii="GOST type B" w:hAnsi="GOST type B"/>
-        </w:rPr>
-        <w:t xml:space="preserve"> </w:t>
-      </w:r>
-      <w:r>
-        <w:rPr>
-          <w:rFonts w:ascii="GOST type B" w:hAnsi="GOST type B" w:cs="GOST type B"/>
-        </w:rPr>
-        <w:t>занимается</w:t>
-      </w:r>
-      <w:r>
-        <w:rPr>
-          <w:rFonts w:ascii="GOST type B" w:hAnsi="GOST type B"/>
-        </w:rPr>
-        <w:t xml:space="preserve"> </w:t>
-      </w:r>
-      <w:r>
-        <w:rPr>
-          <w:rFonts w:ascii="GOST type B" w:hAnsi="GOST type B" w:cs="GOST type B"/>
-        </w:rPr>
-        <w:t>дизайном</w:t>
-      </w:r>
-      <w:r>
-        <w:rPr>
-          <w:rFonts w:ascii="GOST type B" w:hAnsi="GOST type B"/>
-        </w:rPr>
-        <w:t xml:space="preserve"> </w:t>
-      </w:r>
-      <w:r>
-        <w:rPr>
-          <w:rFonts w:ascii="GOST type B" w:hAnsi="GOST type B" w:cs="GOST type B"/>
-        </w:rPr>
-        <w:t>и</w:t>
-      </w:r>
-      <w:r>
-        <w:rPr>
-          <w:rFonts w:ascii="GOST type B" w:hAnsi="GOST type B"/>
-        </w:rPr>
-        <w:t xml:space="preserve"> </w:t>
-      </w:r>
-      <w:r>
-        <w:rPr>
-          <w:rFonts w:ascii="GOST type B" w:hAnsi="GOST type B" w:cs="GOST type B"/>
-        </w:rPr>
-        <w:t>т</w:t>
-      </w:r>
-      <w:r>
-        <w:rPr>
-          <w:rFonts w:ascii="GOST type B" w:hAnsi="GOST type B"/>
-        </w:rPr>
-        <w:t>.</w:t>
-      </w:r>
-      <w:r>
-        <w:rPr>
-          <w:rFonts w:ascii="GOST type B" w:hAnsi="GOST type B" w:cs="GOST type B"/>
-        </w:rPr>
-        <w:t>д</w:t>
-      </w:r>
-      <w:r>
-        <w:rPr>
-          <w:rFonts w:ascii="GOST type B" w:hAnsi="GOST type B"/>
-        </w:rPr>
-        <w:t xml:space="preserve">.) </w:t>
-      </w:r>
-      <w:r>
-        <w:rPr>
-          <w:rFonts w:ascii="GOST type B" w:hAnsi="GOST type B" w:cs="GOST type B"/>
-        </w:rPr>
-        <w:t>•</w:t>
-      </w:r>
-      <w:r>
-        <w:rPr>
-          <w:rFonts w:ascii="GOST type B" w:hAnsi="GOST type B"/>
-        </w:rPr>
-        <w:t xml:space="preserve"> </w:t>
-      </w:r>
-      <w:r>
-        <w:rPr>
-          <w:rFonts w:ascii="GOST type B" w:hAnsi="GOST type B" w:cs="GOST type B"/>
-        </w:rPr>
-        <w:t>стремящимся</w:t>
-      </w:r>
-      <w:r>
-        <w:rPr>
-          <w:rFonts w:ascii="GOST type B" w:hAnsi="GOST type B"/>
-        </w:rPr>
-        <w:t xml:space="preserve"> </w:t>
-      </w:r>
-      <w:r>
-        <w:rPr>
-          <w:rFonts w:ascii="GOST type B" w:hAnsi="GOST type B" w:cs="GOST type B"/>
-        </w:rPr>
-        <w:t>к</w:t>
-      </w:r>
-      <w:r>
-        <w:rPr>
-          <w:rFonts w:ascii="GOST type B" w:hAnsi="GOST type B"/>
-        </w:rPr>
-        <w:t xml:space="preserve"> </w:t>
-      </w:r>
-      <w:r>
-        <w:rPr>
-          <w:rFonts w:ascii="GOST type B" w:hAnsi="GOST type B" w:cs="GOST type B"/>
-        </w:rPr>
-        <w:t>общим</w:t>
-      </w:r>
-      <w:r>
-        <w:rPr>
-          <w:rFonts w:ascii="GOST type B" w:hAnsi="GOST type B"/>
-        </w:rPr>
-        <w:t xml:space="preserve"> </w:t>
-      </w:r>
-      <w:r>
-        <w:rPr>
-          <w:rFonts w:ascii="GOST type B" w:hAnsi="GOST type B" w:cs="GOST type B"/>
-        </w:rPr>
-        <w:t>целям</w:t>
-      </w:r>
-      <w:r>
-        <w:rPr>
-          <w:rFonts w:ascii="GOST type B" w:hAnsi="GOST type B"/>
-        </w:rPr>
-        <w:t xml:space="preserve"> (</w:t>
-      </w:r>
-      <w:r>
-        <w:rPr>
-          <w:rFonts w:ascii="GOST type B" w:hAnsi="GOST type B" w:cs="GOST type B"/>
-        </w:rPr>
-        <w:t>им</w:t>
-      </w:r>
-      <w:r>
-        <w:rPr>
-          <w:rFonts w:ascii="GOST type B" w:hAnsi="GOST type B"/>
-        </w:rPr>
-        <w:t xml:space="preserve"> </w:t>
-      </w:r>
-      <w:r>
-        <w:rPr>
-          <w:rFonts w:ascii="GOST type B" w:hAnsi="GOST type B" w:cs="GOST type B"/>
-        </w:rPr>
-        <w:t>всем</w:t>
-      </w:r>
-      <w:r>
-        <w:rPr>
-          <w:rFonts w:ascii="GOST type B" w:hAnsi="GOST type B"/>
-        </w:rPr>
-        <w:t xml:space="preserve"> </w:t>
-      </w:r>
-      <w:r>
-        <w:rPr>
-          <w:rFonts w:ascii="GOST type B" w:hAnsi="GOST type B" w:cs="GOST type B"/>
-        </w:rPr>
-        <w:t>нужно</w:t>
-      </w:r>
-      <w:r>
-        <w:rPr>
-          <w:rFonts w:ascii="GOST type B" w:hAnsi="GOST type B"/>
-        </w:rPr>
-        <w:t xml:space="preserve"> </w:t>
-      </w:r>
-      <w:r>
-        <w:rPr>
-          <w:rFonts w:ascii="GOST type B" w:hAnsi="GOST type B" w:cs="GOST type B"/>
-        </w:rPr>
-        <w:t>выполнить</w:t>
-      </w:r>
-      <w:r>
-        <w:rPr>
-          <w:rFonts w:ascii="GOST type B" w:hAnsi="GOST type B"/>
-        </w:rPr>
-        <w:t xml:space="preserve"> </w:t>
-      </w:r>
-      <w:r>
-        <w:rPr>
-          <w:rFonts w:ascii="GOST type B" w:hAnsi="GOST type B" w:cs="GOST type B"/>
-        </w:rPr>
-        <w:t>задачу</w:t>
-      </w:r>
-      <w:r>
-        <w:rPr>
-          <w:rFonts w:ascii="GOST type B" w:hAnsi="GOST type B"/>
-        </w:rPr>
-        <w:t xml:space="preserve"> </w:t>
-      </w:r>
-      <w:r>
-        <w:rPr>
-          <w:rFonts w:ascii="GOST type B" w:hAnsi="GOST type B" w:cs="GOST type B"/>
-        </w:rPr>
-        <w:t>заказчика</w:t>
-      </w:r>
-      <w:r>
-        <w:rPr>
-          <w:rFonts w:ascii="GOST type B" w:hAnsi="GOST type B"/>
-        </w:rPr>
-        <w:t xml:space="preserve">, </w:t>
-      </w:r>
-      <w:r>
-        <w:rPr>
-          <w:rFonts w:ascii="GOST type B" w:hAnsi="GOST type B" w:cs="GOST type B"/>
-        </w:rPr>
-        <w:t>чтобы</w:t>
-      </w:r>
-      <w:r>
-        <w:rPr>
-          <w:rFonts w:ascii="GOST type B" w:hAnsi="GOST type B"/>
-        </w:rPr>
-        <w:t xml:space="preserve"> </w:t>
-      </w:r>
-      <w:r>
-        <w:rPr>
-          <w:rFonts w:ascii="GOST type B" w:hAnsi="GOST type B" w:cs="GOST type B"/>
-        </w:rPr>
-        <w:t>получить</w:t>
-      </w:r>
-      <w:r>
-        <w:rPr>
-          <w:rFonts w:ascii="GOST type B" w:hAnsi="GOST type B"/>
-        </w:rPr>
-        <w:t xml:space="preserve"> </w:t>
-      </w:r>
-      <w:r>
-        <w:rPr>
-          <w:rFonts w:ascii="GOST type B" w:hAnsi="GOST type B" w:cs="GOST type B"/>
-        </w:rPr>
-        <w:t>полное</w:t>
-      </w:r>
-      <w:r>
-        <w:rPr>
-          <w:rFonts w:ascii="GOST type B" w:hAnsi="GOST type B"/>
-        </w:rPr>
-        <w:t xml:space="preserve"> </w:t>
-      </w:r>
-      <w:r>
-        <w:rPr>
-          <w:rFonts w:ascii="GOST type B" w:hAnsi="GOST type B" w:cs="GOST type B"/>
-        </w:rPr>
-        <w:t>самоудовлетворение</w:t>
-      </w:r>
-      <w:r>
-        <w:rPr>
-          <w:rFonts w:ascii="GOST type B" w:hAnsi="GOST type B"/>
-        </w:rPr>
-        <w:t xml:space="preserve">) </w:t>
-      </w:r>
-      <w:r>
-        <w:rPr>
-          <w:rFonts w:ascii="GOST type B" w:hAnsi="GOST type B" w:cs="GOST type B"/>
-        </w:rPr>
-        <w:t>•</w:t>
-      </w:r>
-      <w:r>
-        <w:rPr>
-          <w:rFonts w:ascii="GOST type B" w:hAnsi="GOST type B"/>
-        </w:rPr>
-        <w:t xml:space="preserve"> </w:t>
-      </w:r>
-      <w:r>
-        <w:rPr>
-          <w:rFonts w:ascii="GOST type B" w:hAnsi="GOST type B" w:cs="GOST type B"/>
-        </w:rPr>
-        <w:t>разделяющ</w:t>
-      </w:r>
-      <w:r>
-        <w:rPr>
-          <w:rFonts w:ascii="GOST type B" w:hAnsi="GOST type B"/>
-        </w:rPr>
-        <w:t>их ответственность за достижение цели проекта (если вдруг у кого-то из участников команды возникает трудность с его личным ТЗ, то его напарники всегда придут ему на помощь (этим не стоит злоупотреблять, иначе вы просто окажетесь ненужным для команды)).</w:t>
+          <w:lang w:val="en-US"/>
+        </w:rPr>
+        <w:t>RJYMNHJKMYST DJGHCJS</w:t>
+      </w:r>
+      <w:r>
+        <w:rPr>
+          <w:rFonts w:ascii="GOST type B" w:hAnsi="GOST type B"/>
+        </w:rPr>
+        <w:t xml:space="preserve"> </w:t>
       </w:r>
     </w:p>
     <w:p>
@@ -471,33 +40,13 @@
         <w:rPr>
           <w:rFonts w:ascii="GOST type B" w:hAnsi="GOST type B"/>
         </w:rPr>
-        <w:t xml:space="preserve">2 </w:t>
-      </w:r>
-      <w:r>
-        <w:rPr>
-          <w:rFonts w:ascii="GOST type B" w:hAnsi="GOST type B"/>
-        </w:rPr>
-        <w:t xml:space="preserve">Team </w:t>
-      </w:r>
-      <w:proofErr w:type="spellStart"/>
-      <w:r>
-        <w:rPr>
-          <w:rFonts w:ascii="GOST type B" w:hAnsi="GOST type B"/>
-        </w:rPr>
-        <w:t>Leader</w:t>
-      </w:r>
-      <w:proofErr w:type="spellEnd"/>
-      <w:r>
-        <w:rPr>
-          <w:rFonts w:ascii="GOST type B" w:hAnsi="GOST type B"/>
-        </w:rPr>
-        <w:t xml:space="preserve"> </w:t>
+        <w:t xml:space="preserve">Команда </w:t>
       </w:r>
       <w:r>
         <w:rPr>
           <w:rFonts w:ascii="Arial" w:hAnsi="Arial" w:cs="Arial"/>
         </w:rPr>
-        <w:t>—</w:t>
+        <w:t>–</w:t>
       </w:r>
       <w:r>
         <w:rPr>
@@ -521,55 +70,163 @@
         <w:rPr>
           <w:rFonts w:ascii="GOST type B" w:hAnsi="GOST type B" w:cs="GOST type B"/>
         </w:rPr>
-        <w:t>нечто</w:t>
-      </w:r>
-      <w:r>
-        <w:rPr>
-          <w:rFonts w:ascii="GOST type B" w:hAnsi="GOST type B"/>
-        </w:rPr>
-        <w:t xml:space="preserve"> </w:t>
-      </w:r>
-      <w:r>
-        <w:rPr>
-          <w:rFonts w:ascii="GOST type B" w:hAnsi="GOST type B" w:cs="GOST type B"/>
-        </w:rPr>
-        <w:t>среднее</w:t>
-      </w:r>
-      <w:r>
-        <w:rPr>
-          <w:rFonts w:ascii="GOST type B" w:hAnsi="GOST type B"/>
-        </w:rPr>
-        <w:t xml:space="preserve"> </w:t>
-      </w:r>
-      <w:r>
-        <w:rPr>
-          <w:rFonts w:ascii="GOST type B" w:hAnsi="GOST type B" w:cs="GOST type B"/>
-        </w:rPr>
-        <w:t>между</w:t>
-      </w:r>
-      <w:r>
-        <w:rPr>
-          <w:rFonts w:ascii="GOST type B" w:hAnsi="GOST type B"/>
-        </w:rPr>
-        <w:t xml:space="preserve"> </w:t>
-      </w:r>
-      <w:r>
-        <w:rPr>
-          <w:rFonts w:ascii="GOST type B" w:hAnsi="GOST type B" w:cs="GOST type B"/>
-        </w:rPr>
-        <w:t>проектным</w:t>
-      </w:r>
-      <w:r>
-        <w:rPr>
-          <w:rFonts w:ascii="GOST type B" w:hAnsi="GOST type B"/>
-        </w:rPr>
-        <w:t xml:space="preserve"> </w:t>
-      </w:r>
-      <w:r>
-        <w:rPr>
-          <w:rFonts w:ascii="GOST type B" w:hAnsi="GOST type B" w:cs="GOST type B"/>
-        </w:rPr>
-        <w:t>менеджером</w:t>
+        <w:t>небольшое</w:t>
+      </w:r>
+      <w:r>
+        <w:rPr>
+          <w:rFonts w:ascii="GOST type B" w:hAnsi="GOST type B"/>
+        </w:rPr>
+        <w:t xml:space="preserve"> </w:t>
+      </w:r>
+      <w:r>
+        <w:rPr>
+          <w:rFonts w:ascii="GOST type B" w:hAnsi="GOST type B" w:cs="GOST type B"/>
+        </w:rPr>
+        <w:t>количество</w:t>
+      </w:r>
+      <w:r>
+        <w:rPr>
+          <w:rFonts w:ascii="GOST type B" w:hAnsi="GOST type B"/>
+        </w:rPr>
+        <w:t xml:space="preserve"> </w:t>
+      </w:r>
+      <w:r>
+        <w:rPr>
+          <w:rFonts w:ascii="GOST type B" w:hAnsi="GOST type B" w:cs="GOST type B"/>
+        </w:rPr>
+        <w:t>людей</w:t>
+      </w:r>
+      <w:r>
+        <w:rPr>
+          <w:rFonts w:ascii="GOST type B" w:hAnsi="GOST type B"/>
+        </w:rPr>
+        <w:t xml:space="preserve">: </w:t>
+      </w:r>
+      <w:r>
+        <w:rPr>
+          <w:rFonts w:ascii="GOST type B" w:hAnsi="GOST type B" w:cs="GOST type B"/>
+        </w:rPr>
+        <w:t>•</w:t>
+      </w:r>
+      <w:r>
+        <w:rPr>
+          <w:rFonts w:ascii="GOST type B" w:hAnsi="GOST type B"/>
+        </w:rPr>
+        <w:t xml:space="preserve"> </w:t>
+      </w:r>
+      <w:r>
+        <w:rPr>
+          <w:rFonts w:ascii="GOST type B" w:hAnsi="GOST type B" w:cs="GOST type B"/>
+        </w:rPr>
+        <w:t>с</w:t>
+      </w:r>
+      <w:r>
+        <w:rPr>
+          <w:rFonts w:ascii="GOST type B" w:hAnsi="GOST type B"/>
+        </w:rPr>
+        <w:t xml:space="preserve"> </w:t>
+      </w:r>
+      <w:r>
+        <w:rPr>
+          <w:rFonts w:ascii="GOST type B" w:hAnsi="GOST type B" w:cs="GOST type B"/>
+        </w:rPr>
+        <w:t>взаимодополняющими</w:t>
+      </w:r>
+      <w:r>
+        <w:rPr>
+          <w:rFonts w:ascii="GOST type B" w:hAnsi="GOST type B"/>
+        </w:rPr>
+        <w:t xml:space="preserve"> </w:t>
+      </w:r>
+      <w:r>
+        <w:rPr>
+          <w:rFonts w:ascii="GOST type B" w:hAnsi="GOST type B" w:cs="GOST type B"/>
+        </w:rPr>
+        <w:t>умениями</w:t>
+      </w:r>
+      <w:r>
+        <w:rPr>
+          <w:rFonts w:ascii="GOST type B" w:hAnsi="GOST type B"/>
+        </w:rPr>
+        <w:t xml:space="preserve"> (</w:t>
+      </w:r>
+      <w:r>
+        <w:rPr>
+          <w:rFonts w:ascii="GOST type B" w:hAnsi="GOST type B" w:cs="GOST type B"/>
+        </w:rPr>
+        <w:t>кто</w:t>
+      </w:r>
+      <w:r>
+        <w:rPr>
+          <w:rFonts w:ascii="GOST type B" w:hAnsi="GOST type B"/>
+        </w:rPr>
+        <w:t>-</w:t>
+      </w:r>
+      <w:r>
+        <w:rPr>
+          <w:rFonts w:ascii="GOST type B" w:hAnsi="GOST type B" w:cs="GOST type B"/>
+        </w:rPr>
+        <w:t>то</w:t>
+      </w:r>
+      <w:r>
+        <w:rPr>
+          <w:rFonts w:ascii="GOST type B" w:hAnsi="GOST type B"/>
+        </w:rPr>
+        <w:t xml:space="preserve"> </w:t>
+      </w:r>
+      <w:r>
+        <w:rPr>
+          <w:rFonts w:ascii="GOST type B" w:hAnsi="GOST type B" w:cs="GOST type B"/>
+        </w:rPr>
+        <w:t>программирует</w:t>
+      </w:r>
+      <w:r>
+        <w:rPr>
+          <w:rFonts w:ascii="GOST type B" w:hAnsi="GOST type B"/>
+        </w:rPr>
+        <w:t xml:space="preserve">, </w:t>
+      </w:r>
+      <w:r>
+        <w:rPr>
+          <w:rFonts w:ascii="GOST type B" w:hAnsi="GOST type B" w:cs="GOST type B"/>
+        </w:rPr>
+        <w:t>кто</w:t>
+      </w:r>
+      <w:r>
+        <w:rPr>
+          <w:rFonts w:ascii="GOST type B" w:hAnsi="GOST type B"/>
+        </w:rPr>
+        <w:t>-</w:t>
+      </w:r>
+      <w:r>
+        <w:rPr>
+          <w:rFonts w:ascii="GOST type B" w:hAnsi="GOST type B" w:cs="GOST type B"/>
+        </w:rPr>
+        <w:t>то</w:t>
+      </w:r>
+      <w:r>
+        <w:rPr>
+          <w:rFonts w:ascii="GOST type B" w:hAnsi="GOST type B"/>
+        </w:rPr>
+        <w:t xml:space="preserve"> </w:t>
+      </w:r>
+      <w:r>
+        <w:rPr>
+          <w:rFonts w:ascii="GOST type B" w:hAnsi="GOST type B" w:cs="GOST type B"/>
+        </w:rPr>
+        <w:t>занимается</w:t>
+      </w:r>
+      <w:r>
+        <w:rPr>
+          <w:rFonts w:ascii="GOST type B" w:hAnsi="GOST type B"/>
+        </w:rPr>
+        <w:t xml:space="preserve"> </w:t>
+      </w:r>
+      <w:r>
+        <w:rPr>
+          <w:rFonts w:ascii="GOST type B" w:hAnsi="GOST type B" w:cs="GOST type B"/>
+        </w:rPr>
+        <w:t>дизайном</w:t>
       </w:r>
       <w:r>
         <w:rPr>
@@ -593,25 +250,229 @@
         <w:rPr>
           <w:rFonts w:ascii="GOST type B" w:hAnsi="GOST type B" w:cs="GOST type B"/>
         </w:rPr>
-        <w:t>квалифицированным</w:t>
-      </w:r>
-      <w:r>
-        <w:rPr>
-          <w:rFonts w:ascii="GOST type B" w:hAnsi="GOST type B"/>
-        </w:rPr>
-        <w:t xml:space="preserve"> </w:t>
-      </w:r>
-      <w:r>
-        <w:rPr>
-          <w:rFonts w:ascii="GOST type B" w:hAnsi="GOST type B" w:cs="GOST type B"/>
-        </w:rPr>
-        <w:t>девелопером</w:t>
+        <w:t>т</w:t>
       </w:r>
       <w:r>
         <w:rPr>
           <w:rFonts w:ascii="GOST type B" w:hAnsi="GOST type B"/>
         </w:rPr>
         <w:t>.</w:t>
+      </w:r>
+      <w:r>
+        <w:rPr>
+          <w:rFonts w:ascii="GOST type B" w:hAnsi="GOST type B" w:cs="GOST type B"/>
+        </w:rPr>
+        <w:t>д</w:t>
+      </w:r>
+      <w:r>
+        <w:rPr>
+          <w:rFonts w:ascii="GOST type B" w:hAnsi="GOST type B"/>
+        </w:rPr>
+        <w:t xml:space="preserve">.) </w:t>
+      </w:r>
+      <w:r>
+        <w:rPr>
+          <w:rFonts w:ascii="GOST type B" w:hAnsi="GOST type B" w:cs="GOST type B"/>
+        </w:rPr>
+        <w:t>•</w:t>
+      </w:r>
+      <w:r>
+        <w:rPr>
+          <w:rFonts w:ascii="GOST type B" w:hAnsi="GOST type B"/>
+        </w:rPr>
+        <w:t xml:space="preserve"> </w:t>
+      </w:r>
+      <w:r>
+        <w:rPr>
+          <w:rFonts w:ascii="GOST type B" w:hAnsi="GOST type B" w:cs="GOST type B"/>
+        </w:rPr>
+        <w:t>стремящимся</w:t>
+      </w:r>
+      <w:r>
+        <w:rPr>
+          <w:rFonts w:ascii="GOST type B" w:hAnsi="GOST type B"/>
+        </w:rPr>
+        <w:t xml:space="preserve"> </w:t>
+      </w:r>
+      <w:r>
+        <w:rPr>
+          <w:rFonts w:ascii="GOST type B" w:hAnsi="GOST type B" w:cs="GOST type B"/>
+        </w:rPr>
+        <w:t>к</w:t>
+      </w:r>
+      <w:r>
+        <w:rPr>
+          <w:rFonts w:ascii="GOST type B" w:hAnsi="GOST type B"/>
+        </w:rPr>
+        <w:t xml:space="preserve"> </w:t>
+      </w:r>
+      <w:r>
+        <w:rPr>
+          <w:rFonts w:ascii="GOST type B" w:hAnsi="GOST type B" w:cs="GOST type B"/>
+        </w:rPr>
+        <w:t>общим</w:t>
+      </w:r>
+      <w:r>
+        <w:rPr>
+          <w:rFonts w:ascii="GOST type B" w:hAnsi="GOST type B"/>
+        </w:rPr>
+        <w:t xml:space="preserve"> </w:t>
+      </w:r>
+      <w:r>
+        <w:rPr>
+          <w:rFonts w:ascii="GOST type B" w:hAnsi="GOST type B" w:cs="GOST type B"/>
+        </w:rPr>
+        <w:t>целям</w:t>
+      </w:r>
+      <w:r>
+        <w:rPr>
+          <w:rFonts w:ascii="GOST type B" w:hAnsi="GOST type B"/>
+        </w:rPr>
+        <w:t xml:space="preserve"> (</w:t>
+      </w:r>
+      <w:r>
+        <w:rPr>
+          <w:rFonts w:ascii="GOST type B" w:hAnsi="GOST type B" w:cs="GOST type B"/>
+        </w:rPr>
+        <w:t>им</w:t>
+      </w:r>
+      <w:r>
+        <w:rPr>
+          <w:rFonts w:ascii="GOST type B" w:hAnsi="GOST type B"/>
+        </w:rPr>
+        <w:t xml:space="preserve"> </w:t>
+      </w:r>
+      <w:r>
+        <w:rPr>
+          <w:rFonts w:ascii="GOST type B" w:hAnsi="GOST type B" w:cs="GOST type B"/>
+        </w:rPr>
+        <w:t>всем</w:t>
+      </w:r>
+      <w:r>
+        <w:rPr>
+          <w:rFonts w:ascii="GOST type B" w:hAnsi="GOST type B"/>
+        </w:rPr>
+        <w:t xml:space="preserve"> </w:t>
+      </w:r>
+      <w:r>
+        <w:rPr>
+          <w:rFonts w:ascii="GOST type B" w:hAnsi="GOST type B" w:cs="GOST type B"/>
+        </w:rPr>
+        <w:t>нужно</w:t>
+      </w:r>
+      <w:r>
+        <w:rPr>
+          <w:rFonts w:ascii="GOST type B" w:hAnsi="GOST type B"/>
+        </w:rPr>
+        <w:t xml:space="preserve"> </w:t>
+      </w:r>
+      <w:r>
+        <w:rPr>
+          <w:rFonts w:ascii="GOST type B" w:hAnsi="GOST type B" w:cs="GOST type B"/>
+        </w:rPr>
+        <w:t>выполнить</w:t>
+      </w:r>
+      <w:r>
+        <w:rPr>
+          <w:rFonts w:ascii="GOST type B" w:hAnsi="GOST type B"/>
+        </w:rPr>
+        <w:t xml:space="preserve"> </w:t>
+      </w:r>
+      <w:r>
+        <w:rPr>
+          <w:rFonts w:ascii="GOST type B" w:hAnsi="GOST type B" w:cs="GOST type B"/>
+        </w:rPr>
+        <w:t>задачу</w:t>
+      </w:r>
+      <w:r>
+        <w:rPr>
+          <w:rFonts w:ascii="GOST type B" w:hAnsi="GOST type B"/>
+        </w:rPr>
+        <w:t xml:space="preserve"> </w:t>
+      </w:r>
+      <w:r>
+        <w:rPr>
+          <w:rFonts w:ascii="GOST type B" w:hAnsi="GOST type B" w:cs="GOST type B"/>
+        </w:rPr>
+        <w:t>заказчика</w:t>
+      </w:r>
+      <w:r>
+        <w:rPr>
+          <w:rFonts w:ascii="GOST type B" w:hAnsi="GOST type B"/>
+        </w:rPr>
+        <w:t xml:space="preserve">, </w:t>
+      </w:r>
+      <w:r>
+        <w:rPr>
+          <w:rFonts w:ascii="GOST type B" w:hAnsi="GOST type B" w:cs="GOST type B"/>
+        </w:rPr>
+        <w:t>чтобы</w:t>
+      </w:r>
+      <w:r>
+        <w:rPr>
+          <w:rFonts w:ascii="GOST type B" w:hAnsi="GOST type B"/>
+        </w:rPr>
+        <w:t xml:space="preserve"> </w:t>
+      </w:r>
+      <w:r>
+        <w:rPr>
+          <w:rFonts w:ascii="GOST type B" w:hAnsi="GOST type B" w:cs="GOST type B"/>
+        </w:rPr>
+        <w:t>получить</w:t>
+      </w:r>
+      <w:r>
+        <w:rPr>
+          <w:rFonts w:ascii="GOST type B" w:hAnsi="GOST type B"/>
+        </w:rPr>
+        <w:t xml:space="preserve"> </w:t>
+      </w:r>
+      <w:r>
+        <w:rPr>
+          <w:rFonts w:ascii="GOST type B" w:hAnsi="GOST type B" w:cs="GOST type B"/>
+        </w:rPr>
+        <w:t>полное</w:t>
+      </w:r>
+      <w:r>
+        <w:rPr>
+          <w:rFonts w:ascii="GOST type B" w:hAnsi="GOST type B"/>
+        </w:rPr>
+        <w:t xml:space="preserve"> </w:t>
+      </w:r>
+      <w:r>
+        <w:rPr>
+          <w:rFonts w:ascii="GOST type B" w:hAnsi="GOST type B" w:cs="GOST type B"/>
+        </w:rPr>
+        <w:t>самоудовлетворение</w:t>
+      </w:r>
+      <w:r>
+        <w:rPr>
+          <w:rFonts w:ascii="GOST type B" w:hAnsi="GOST type B"/>
+        </w:rPr>
+        <w:t xml:space="preserve">) </w:t>
+      </w:r>
+      <w:r>
+        <w:rPr>
+          <w:rFonts w:ascii="GOST type B" w:hAnsi="GOST type B" w:cs="GOST type B"/>
+        </w:rPr>
+        <w:t>•</w:t>
+      </w:r>
+      <w:r>
+        <w:rPr>
+          <w:rFonts w:ascii="GOST type B" w:hAnsi="GOST type B"/>
+        </w:rPr>
+        <w:t xml:space="preserve"> </w:t>
+      </w:r>
+      <w:r>
+        <w:rPr>
+          <w:rFonts w:ascii="GOST type B" w:hAnsi="GOST type B" w:cs="GOST type B"/>
+        </w:rPr>
+        <w:t>разделяющ</w:t>
+      </w:r>
+      <w:r>
+        <w:rPr>
+          <w:rFonts w:ascii="GOST type B" w:hAnsi="GOST type B"/>
+        </w:rPr>
+        <w:t>их ответственность за достижение цели проекта (если вдруг у кого-то из участников команды возникает трудность с его личным ТЗ, то его напарники всегда придут ему на помощь (этим не стоит злоупотреблять, иначе вы просто окажетесь ненужным для команды)).</w:t>
       </w:r>
     </w:p>
     <w:p>
@@ -628,33 +489,13 @@
         <w:rPr>
           <w:rFonts w:ascii="GOST type B" w:hAnsi="GOST type B"/>
         </w:rPr>
-        <w:t xml:space="preserve">3 </w:t>
-      </w:r>
-      <w:r>
-        <w:rPr>
-          <w:rFonts w:ascii="GOST type B" w:hAnsi="GOST type B"/>
-          <w:lang w:val="en-US"/>
-        </w:rPr>
-        <w:t>Project</w:t>
-      </w:r>
-      <w:r>
-        <w:rPr>
-          <w:rFonts w:ascii="GOST type B" w:hAnsi="GOST type B"/>
-        </w:rPr>
-        <w:t xml:space="preserve"> </w:t>
-      </w:r>
-      <w:r>
-        <w:rPr>
-          <w:rFonts w:ascii="GOST type B" w:hAnsi="GOST type B"/>
-          <w:lang w:val="en-US"/>
-        </w:rPr>
-        <w:t>Manager</w:t>
-      </w:r>
-      <w:r>
-        <w:rPr>
-          <w:rFonts w:ascii="GOST type B" w:hAnsi="GOST type B"/>
-        </w:rPr>
-        <w:t xml:space="preserve"> </w:t>
+        <w:t xml:space="preserve">2 </w:t>
+      </w:r>
+      <w:r>
+        <w:rPr>
+          <w:rFonts w:ascii="GOST type B" w:hAnsi="GOST type B"/>
+        </w:rPr>
+        <w:t xml:space="preserve">Team Leader </w:t>
       </w:r>
       <w:r>
         <w:rPr>
@@ -684,115 +525,55 @@
         <w:rPr>
           <w:rFonts w:ascii="GOST type B" w:hAnsi="GOST type B" w:cs="GOST type B"/>
         </w:rPr>
-        <w:t>специалист</w:t>
-      </w:r>
-      <w:r>
-        <w:rPr>
-          <w:rFonts w:ascii="GOST type B" w:hAnsi="GOST type B"/>
-        </w:rPr>
-        <w:t xml:space="preserve">, </w:t>
-      </w:r>
-      <w:r>
-        <w:rPr>
-          <w:rFonts w:ascii="GOST type B" w:hAnsi="GOST type B" w:cs="GOST type B"/>
-        </w:rPr>
-        <w:t>чьей</w:t>
-      </w:r>
-      <w:r>
-        <w:rPr>
-          <w:rFonts w:ascii="GOST type B" w:hAnsi="GOST type B"/>
-        </w:rPr>
-        <w:t xml:space="preserve"> </w:t>
-      </w:r>
-      <w:r>
-        <w:rPr>
-          <w:rFonts w:ascii="GOST type B" w:hAnsi="GOST type B" w:cs="GOST type B"/>
-        </w:rPr>
-        <w:t>главной</w:t>
-      </w:r>
-      <w:r>
-        <w:rPr>
-          <w:rFonts w:ascii="GOST type B" w:hAnsi="GOST type B"/>
-        </w:rPr>
-        <w:t xml:space="preserve"> </w:t>
-      </w:r>
-      <w:r>
-        <w:rPr>
-          <w:rFonts w:ascii="GOST type B" w:hAnsi="GOST type B" w:cs="GOST type B"/>
-        </w:rPr>
-        <w:t>задачей</w:t>
-      </w:r>
-      <w:r>
-        <w:rPr>
-          <w:rFonts w:ascii="GOST type B" w:hAnsi="GOST type B"/>
-        </w:rPr>
-        <w:t xml:space="preserve"> </w:t>
-      </w:r>
-      <w:r>
-        <w:rPr>
-          <w:rFonts w:ascii="GOST type B" w:hAnsi="GOST type B" w:cs="GOST type B"/>
-        </w:rPr>
-        <w:t>является</w:t>
-      </w:r>
-      <w:r>
-        <w:rPr>
-          <w:rFonts w:ascii="GOST type B" w:hAnsi="GOST type B"/>
-        </w:rPr>
-        <w:t xml:space="preserve"> </w:t>
-      </w:r>
-      <w:r>
-        <w:rPr>
-          <w:rFonts w:ascii="GOST type B" w:hAnsi="GOST type B" w:cs="GOST type B"/>
-        </w:rPr>
-        <w:t>управление</w:t>
-      </w:r>
-      <w:r>
-        <w:rPr>
-          <w:rFonts w:ascii="GOST type B" w:hAnsi="GOST type B"/>
-        </w:rPr>
-        <w:t xml:space="preserve"> </w:t>
-      </w:r>
-      <w:r>
-        <w:rPr>
-          <w:rFonts w:ascii="GOST type B" w:hAnsi="GOST type B" w:cs="GOST type B"/>
-        </w:rPr>
-        <w:t>проектом</w:t>
-      </w:r>
-      <w:r>
-        <w:rPr>
-          <w:rFonts w:ascii="GOST type B" w:hAnsi="GOST type B"/>
-        </w:rPr>
-        <w:t xml:space="preserve"> </w:t>
-      </w:r>
-      <w:r>
-        <w:rPr>
-          <w:rFonts w:ascii="GOST type B" w:hAnsi="GOST type B" w:cs="GOST type B"/>
-        </w:rPr>
-        <w:t>в</w:t>
-      </w:r>
-      <w:r>
-        <w:rPr>
-          <w:rFonts w:ascii="GOST type B" w:hAnsi="GOST type B"/>
-        </w:rPr>
-        <w:t xml:space="preserve"> </w:t>
-      </w:r>
-      <w:r>
-        <w:rPr>
-          <w:rFonts w:ascii="GOST type B" w:hAnsi="GOST type B" w:cs="GOST type B"/>
-        </w:rPr>
-        <w:t>целом</w:t>
-      </w:r>
-      <w:r>
-        <w:rPr>
-          <w:rFonts w:ascii="GOST type B" w:hAnsi="GOST type B"/>
-        </w:rPr>
-        <w:t xml:space="preserve">: </w:t>
-      </w:r>
-      <w:r>
-        <w:rPr>
-          <w:rFonts w:ascii="GOST type B" w:hAnsi="GOST type B" w:cs="GOST type B"/>
-        </w:rPr>
-        <w:t>проектирование</w:t>
+        <w:t>нечто</w:t>
+      </w:r>
+      <w:r>
+        <w:rPr>
+          <w:rFonts w:ascii="GOST type B" w:hAnsi="GOST type B"/>
+        </w:rPr>
+        <w:t xml:space="preserve"> </w:t>
+      </w:r>
+      <w:r>
+        <w:rPr>
+          <w:rFonts w:ascii="GOST type B" w:hAnsi="GOST type B" w:cs="GOST type B"/>
+        </w:rPr>
+        <w:t>среднее</w:t>
+      </w:r>
+      <w:r>
+        <w:rPr>
+          <w:rFonts w:ascii="GOST type B" w:hAnsi="GOST type B"/>
+        </w:rPr>
+        <w:t xml:space="preserve"> </w:t>
+      </w:r>
+      <w:r>
+        <w:rPr>
+          <w:rFonts w:ascii="GOST type B" w:hAnsi="GOST type B" w:cs="GOST type B"/>
+        </w:rPr>
+        <w:t>между</w:t>
+      </w:r>
+      <w:r>
+        <w:rPr>
+          <w:rFonts w:ascii="GOST type B" w:hAnsi="GOST type B"/>
+        </w:rPr>
+        <w:t xml:space="preserve"> </w:t>
+      </w:r>
+      <w:r>
+        <w:rPr>
+          <w:rFonts w:ascii="GOST type B" w:hAnsi="GOST type B" w:cs="GOST type B"/>
+        </w:rPr>
+        <w:t>проектным</w:t>
+      </w:r>
+      <w:r>
+        <w:rPr>
+          <w:rFonts w:ascii="GOST type B" w:hAnsi="GOST type B"/>
+        </w:rPr>
+        <w:t xml:space="preserve"> </w:t>
+      </w:r>
+      <w:r>
+        <w:rPr>
+          <w:rFonts w:ascii="GOST type B" w:hAnsi="GOST type B" w:cs="GOST type B"/>
+        </w:rPr>
+        <w:t>менеджером</w:t>
       </w:r>
       <w:r>
         <w:rPr>
@@ -816,73 +597,25 @@
         <w:rPr>
           <w:rFonts w:ascii="GOST type B" w:hAnsi="GOST type B" w:cs="GOST type B"/>
         </w:rPr>
-        <w:t>расстановка</w:t>
-      </w:r>
-      <w:r>
-        <w:rPr>
-          <w:rFonts w:ascii="GOST type B" w:hAnsi="GOST type B"/>
-        </w:rPr>
-        <w:t xml:space="preserve"> </w:t>
-      </w:r>
-      <w:r>
-        <w:rPr>
-          <w:rFonts w:ascii="GOST type B" w:hAnsi="GOST type B" w:cs="GOST type B"/>
-        </w:rPr>
-        <w:t>приоритетов</w:t>
-      </w:r>
-      <w:r>
-        <w:rPr>
-          <w:rFonts w:ascii="GOST type B" w:hAnsi="GOST type B"/>
-        </w:rPr>
-        <w:t xml:space="preserve">, </w:t>
-      </w:r>
-      <w:r>
-        <w:rPr>
-          <w:rFonts w:ascii="GOST type B" w:hAnsi="GOST type B" w:cs="GOST type B"/>
-        </w:rPr>
-        <w:t>планирование</w:t>
-      </w:r>
-      <w:r>
-        <w:rPr>
-          <w:rFonts w:ascii="GOST type B" w:hAnsi="GOST type B"/>
-        </w:rPr>
-        <w:t xml:space="preserve"> </w:t>
-      </w:r>
-      <w:r>
-        <w:rPr>
-          <w:rFonts w:ascii="GOST type B" w:hAnsi="GOST type B" w:cs="GOST type B"/>
-        </w:rPr>
-        <w:t>выполнения</w:t>
-      </w:r>
-      <w:r>
-        <w:rPr>
-          <w:rFonts w:ascii="GOST type B" w:hAnsi="GOST type B"/>
-        </w:rPr>
-        <w:t xml:space="preserve"> </w:t>
-      </w:r>
-      <w:r>
-        <w:rPr>
-          <w:rFonts w:ascii="GOST type B" w:hAnsi="GOST type B" w:cs="GOST type B"/>
-        </w:rPr>
-        <w:t>задач</w:t>
-      </w:r>
-      <w:r>
-        <w:rPr>
-          <w:rFonts w:ascii="GOST type B" w:hAnsi="GOST type B"/>
-        </w:rPr>
-        <w:t xml:space="preserve">, </w:t>
-      </w:r>
-      <w:r>
-        <w:rPr>
-          <w:rFonts w:ascii="GOST type B" w:hAnsi="GOST type B" w:cs="GOST type B"/>
-        </w:rPr>
-        <w:t>кон</w:t>
-      </w:r>
-      <w:r>
-        <w:rPr>
-          <w:rFonts w:ascii="GOST type B" w:hAnsi="GOST type B"/>
-        </w:rPr>
-        <w:t>троль, коммуникации, а также оперативное решение проблем.</w:t>
+        <w:t>квалифицированным</w:t>
+      </w:r>
+      <w:r>
+        <w:rPr>
+          <w:rFonts w:ascii="GOST type B" w:hAnsi="GOST type B"/>
+        </w:rPr>
+        <w:t xml:space="preserve"> </w:t>
+      </w:r>
+      <w:r>
+        <w:rPr>
+          <w:rFonts w:ascii="GOST type B" w:hAnsi="GOST type B" w:cs="GOST type B"/>
+        </w:rPr>
+        <w:t>девелопером</w:t>
+      </w:r>
+      <w:r>
+        <w:rPr>
+          <w:rFonts w:ascii="GOST type B" w:hAnsi="GOST type B"/>
+        </w:rPr>
+        <w:t>.</w:t>
       </w:r>
     </w:p>
     <w:p>
@@ -899,7 +632,33 @@
         <w:rPr>
           <w:rFonts w:ascii="GOST type B" w:hAnsi="GOST type B"/>
         </w:rPr>
-        <w:t xml:space="preserve">4 Тестировщик </w:t>
+        <w:t xml:space="preserve">3 </w:t>
+      </w:r>
+      <w:r>
+        <w:rPr>
+          <w:rFonts w:ascii="GOST type B" w:hAnsi="GOST type B"/>
+          <w:lang w:val="en-US"/>
+        </w:rPr>
+        <w:t>Project</w:t>
+      </w:r>
+      <w:r>
+        <w:rPr>
+          <w:rFonts w:ascii="GOST type B" w:hAnsi="GOST type B"/>
+        </w:rPr>
+        <w:t xml:space="preserve"> </w:t>
+      </w:r>
+      <w:r>
+        <w:rPr>
+          <w:rFonts w:ascii="GOST type B" w:hAnsi="GOST type B"/>
+          <w:lang w:val="en-US"/>
+        </w:rPr>
+        <w:t>Manager</w:t>
+      </w:r>
+      <w:r>
+        <w:rPr>
+          <w:rFonts w:ascii="GOST type B" w:hAnsi="GOST type B"/>
+        </w:rPr>
+        <w:t xml:space="preserve"> </w:t>
       </w:r>
       <w:r>
         <w:rPr>
@@ -941,103 +700,67 @@
         <w:rPr>
           <w:rFonts w:ascii="GOST type B" w:hAnsi="GOST type B" w:cs="GOST type B"/>
         </w:rPr>
-        <w:t>который</w:t>
-      </w:r>
-      <w:r>
-        <w:rPr>
-          <w:rFonts w:ascii="GOST type B" w:hAnsi="GOST type B"/>
-        </w:rPr>
-        <w:t xml:space="preserve"> </w:t>
-      </w:r>
-      <w:r>
-        <w:rPr>
-          <w:rFonts w:ascii="GOST type B" w:hAnsi="GOST type B" w:cs="GOST type B"/>
-        </w:rPr>
-        <w:t>занимается</w:t>
-      </w:r>
-      <w:r>
-        <w:rPr>
-          <w:rFonts w:ascii="GOST type B" w:hAnsi="GOST type B"/>
-        </w:rPr>
-        <w:t xml:space="preserve"> </w:t>
-      </w:r>
-      <w:r>
-        <w:rPr>
-          <w:rFonts w:ascii="GOST type B" w:hAnsi="GOST type B" w:cs="GOST type B"/>
-        </w:rPr>
-        <w:t>тестированием</w:t>
-      </w:r>
-      <w:r>
-        <w:rPr>
-          <w:rFonts w:ascii="GOST type B" w:hAnsi="GOST type B"/>
-        </w:rPr>
-        <w:t xml:space="preserve"> </w:t>
-      </w:r>
-      <w:r>
-        <w:rPr>
-          <w:rFonts w:ascii="GOST type B" w:hAnsi="GOST type B" w:cs="GOST type B"/>
-        </w:rPr>
-        <w:t>программного</w:t>
-      </w:r>
-      <w:r>
-        <w:rPr>
-          <w:rFonts w:ascii="GOST type B" w:hAnsi="GOST type B"/>
-        </w:rPr>
-        <w:t xml:space="preserve"> </w:t>
-      </w:r>
-      <w:r>
-        <w:rPr>
-          <w:rFonts w:ascii="GOST type B" w:hAnsi="GOST type B" w:cs="GOST type B"/>
-        </w:rPr>
-        <w:t>продукта</w:t>
-      </w:r>
-      <w:r>
-        <w:rPr>
-          <w:rFonts w:ascii="GOST type B" w:hAnsi="GOST type B"/>
-        </w:rPr>
-        <w:t xml:space="preserve"> </w:t>
-      </w:r>
-      <w:r>
-        <w:rPr>
-          <w:rFonts w:ascii="GOST type B" w:hAnsi="GOST type B" w:cs="GOST type B"/>
-        </w:rPr>
-        <w:t>с</w:t>
-      </w:r>
-      <w:r>
-        <w:rPr>
-          <w:rFonts w:ascii="GOST type B" w:hAnsi="GOST type B"/>
-        </w:rPr>
-        <w:t xml:space="preserve"> </w:t>
-      </w:r>
-      <w:r>
-        <w:rPr>
-          <w:rFonts w:ascii="GOST type B" w:hAnsi="GOST type B" w:cs="GOST type B"/>
-        </w:rPr>
-        <w:t>целью</w:t>
-      </w:r>
-      <w:r>
-        <w:rPr>
-          <w:rFonts w:ascii="GOST type B" w:hAnsi="GOST type B"/>
-        </w:rPr>
-        <w:t xml:space="preserve"> </w:t>
-      </w:r>
-      <w:r>
-        <w:rPr>
-          <w:rFonts w:ascii="GOST type B" w:hAnsi="GOST type B" w:cs="GOST type B"/>
-        </w:rPr>
-        <w:t>выявления</w:t>
-      </w:r>
-      <w:r>
-        <w:rPr>
-          <w:rFonts w:ascii="GOST type B" w:hAnsi="GOST type B"/>
-        </w:rPr>
-        <w:t xml:space="preserve"> </w:t>
-      </w:r>
-      <w:r>
-        <w:rPr>
-          <w:rFonts w:ascii="GOST type B" w:hAnsi="GOST type B" w:cs="GOST type B"/>
-        </w:rPr>
-        <w:t>ошибок</w:t>
+        <w:t>чьей</w:t>
+      </w:r>
+      <w:r>
+        <w:rPr>
+          <w:rFonts w:ascii="GOST type B" w:hAnsi="GOST type B"/>
+        </w:rPr>
+        <w:t xml:space="preserve"> </w:t>
+      </w:r>
+      <w:r>
+        <w:rPr>
+          <w:rFonts w:ascii="GOST type B" w:hAnsi="GOST type B" w:cs="GOST type B"/>
+        </w:rPr>
+        <w:t>главной</w:t>
+      </w:r>
+      <w:r>
+        <w:rPr>
+          <w:rFonts w:ascii="GOST type B" w:hAnsi="GOST type B"/>
+        </w:rPr>
+        <w:t xml:space="preserve"> </w:t>
+      </w:r>
+      <w:r>
+        <w:rPr>
+          <w:rFonts w:ascii="GOST type B" w:hAnsi="GOST type B" w:cs="GOST type B"/>
+        </w:rPr>
+        <w:t>задачей</w:t>
+      </w:r>
+      <w:r>
+        <w:rPr>
+          <w:rFonts w:ascii="GOST type B" w:hAnsi="GOST type B"/>
+        </w:rPr>
+        <w:t xml:space="preserve"> </w:t>
+      </w:r>
+      <w:r>
+        <w:rPr>
+          <w:rFonts w:ascii="GOST type B" w:hAnsi="GOST type B" w:cs="GOST type B"/>
+        </w:rPr>
+        <w:t>является</w:t>
+      </w:r>
+      <w:r>
+        <w:rPr>
+          <w:rFonts w:ascii="GOST type B" w:hAnsi="GOST type B"/>
+        </w:rPr>
+        <w:t xml:space="preserve"> </w:t>
+      </w:r>
+      <w:r>
+        <w:rPr>
+          <w:rFonts w:ascii="GOST type B" w:hAnsi="GOST type B" w:cs="GOST type B"/>
+        </w:rPr>
+        <w:t>управление</w:t>
+      </w:r>
+      <w:r>
+        <w:rPr>
+          <w:rFonts w:ascii="GOST type B" w:hAnsi="GOST type B"/>
+        </w:rPr>
+        <w:t xml:space="preserve"> </w:t>
+      </w:r>
+      <w:r>
+        <w:rPr>
+          <w:rFonts w:ascii="GOST type B" w:hAnsi="GOST type B" w:cs="GOST type B"/>
+        </w:rPr>
+        <w:t>проектом</w:t>
       </w:r>
       <w:r>
         <w:rPr>
@@ -1061,19 +784,19 @@
         <w:rPr>
           <w:rFonts w:ascii="GOST type B" w:hAnsi="GOST type B" w:cs="GOST type B"/>
         </w:rPr>
-        <w:t>его</w:t>
-      </w:r>
-      <w:r>
-        <w:rPr>
-          <w:rFonts w:ascii="GOST type B" w:hAnsi="GOST type B"/>
-        </w:rPr>
-        <w:t xml:space="preserve"> </w:t>
-      </w:r>
-      <w:r>
-        <w:rPr>
-          <w:rFonts w:ascii="GOST type B" w:hAnsi="GOST type B" w:cs="GOST type B"/>
-        </w:rPr>
-        <w:t>работе</w:t>
+        <w:t>целом</w:t>
+      </w:r>
+      <w:r>
+        <w:rPr>
+          <w:rFonts w:ascii="GOST type B" w:hAnsi="GOST type B"/>
+        </w:rPr>
+        <w:t xml:space="preserve">: </w:t>
+      </w:r>
+      <w:r>
+        <w:rPr>
+          <w:rFonts w:ascii="GOST type B" w:hAnsi="GOST type B" w:cs="GOST type B"/>
+        </w:rPr>
+        <w:t>проектирование</w:t>
       </w:r>
       <w:r>
         <w:rPr>
@@ -1097,99 +820,73 @@
         <w:rPr>
           <w:rFonts w:ascii="GOST type B" w:hAnsi="GOST type B" w:cs="GOST type B"/>
         </w:rPr>
-        <w:t>их</w:t>
-      </w:r>
-      <w:r>
-        <w:rPr>
-          <w:rFonts w:ascii="GOST type B" w:hAnsi="GOST type B"/>
-        </w:rPr>
-        <w:t xml:space="preserve"> </w:t>
-      </w:r>
-      <w:r>
-        <w:rPr>
-          <w:rFonts w:ascii="GOST type B" w:hAnsi="GOST type B" w:cs="GOST type B"/>
-        </w:rPr>
-        <w:t>последующего</w:t>
-      </w:r>
-      <w:r>
-        <w:rPr>
-          <w:rFonts w:ascii="GOST type B" w:hAnsi="GOST type B"/>
-        </w:rPr>
-        <w:t xml:space="preserve"> </w:t>
-      </w:r>
-      <w:r>
-        <w:rPr>
-          <w:rFonts w:ascii="GOST type B" w:hAnsi="GOST type B" w:cs="GOST type B"/>
-        </w:rPr>
-        <w:t>исправления</w:t>
-      </w:r>
-      <w:r>
-        <w:rPr>
-          <w:rFonts w:ascii="GOST type B" w:hAnsi="GOST type B"/>
-        </w:rPr>
-        <w:t xml:space="preserve">. </w:t>
-      </w:r>
-      <w:r>
-        <w:rPr>
-          <w:rFonts w:ascii="GOST type B" w:hAnsi="GOST type B" w:cs="GOST type B"/>
-        </w:rPr>
-        <w:t>Главные</w:t>
-      </w:r>
-      <w:r>
-        <w:rPr>
-          <w:rFonts w:ascii="GOST type B" w:hAnsi="GOST type B"/>
-        </w:rPr>
-        <w:t xml:space="preserve"> </w:t>
-      </w:r>
-      <w:r>
-        <w:rPr>
-          <w:rFonts w:ascii="GOST type B" w:hAnsi="GOST type B" w:cs="GOST type B"/>
-        </w:rPr>
-        <w:t>должностные</w:t>
-      </w:r>
-      <w:r>
-        <w:rPr>
-          <w:rFonts w:ascii="GOST type B" w:hAnsi="GOST type B"/>
-        </w:rPr>
-        <w:t xml:space="preserve"> </w:t>
-      </w:r>
-      <w:r>
-        <w:rPr>
-          <w:rFonts w:ascii="GOST type B" w:hAnsi="GOST type B" w:cs="GOST type B"/>
-        </w:rPr>
-        <w:t>обязанности</w:t>
-      </w:r>
-      <w:r>
-        <w:rPr>
-          <w:rFonts w:ascii="GOST type B" w:hAnsi="GOST type B"/>
-        </w:rPr>
-        <w:t xml:space="preserve"> </w:t>
-      </w:r>
-      <w:r>
-        <w:rPr>
-          <w:rFonts w:ascii="GOST type B" w:hAnsi="GOST type B" w:cs="GOST type B"/>
-        </w:rPr>
-        <w:t>тестировщика</w:t>
-      </w:r>
-      <w:r>
-        <w:rPr>
-          <w:rFonts w:ascii="GOST type B" w:hAnsi="GOST type B"/>
-        </w:rPr>
-        <w:t xml:space="preserve">: • Контроль качества разрабатываемых продуктов. • Выявление и анализ ошибок и проблем, возникающих у пользователей при работе с программными продуктами. • Разработка </w:t>
-      </w:r>
-      <w:proofErr w:type="spellStart"/>
-      <w:r>
-        <w:rPr>
-          <w:rFonts w:ascii="GOST type B" w:hAnsi="GOST type B"/>
-        </w:rPr>
-        <w:t>автотестов</w:t>
-      </w:r>
-      <w:proofErr w:type="spellEnd"/>
-      <w:r>
-        <w:rPr>
-          <w:rFonts w:ascii="GOST type B" w:hAnsi="GOST type B"/>
-        </w:rPr>
-        <w:t xml:space="preserve"> и их регулярный прогон. • Разработка сценариев тестирования. • Документирование найденных дефектов.</w:t>
+        <w:t>расстановка</w:t>
+      </w:r>
+      <w:r>
+        <w:rPr>
+          <w:rFonts w:ascii="GOST type B" w:hAnsi="GOST type B"/>
+        </w:rPr>
+        <w:t xml:space="preserve"> </w:t>
+      </w:r>
+      <w:r>
+        <w:rPr>
+          <w:rFonts w:ascii="GOST type B" w:hAnsi="GOST type B" w:cs="GOST type B"/>
+        </w:rPr>
+        <w:t>приоритетов</w:t>
+      </w:r>
+      <w:r>
+        <w:rPr>
+          <w:rFonts w:ascii="GOST type B" w:hAnsi="GOST type B"/>
+        </w:rPr>
+        <w:t xml:space="preserve">, </w:t>
+      </w:r>
+      <w:r>
+        <w:rPr>
+          <w:rFonts w:ascii="GOST type B" w:hAnsi="GOST type B" w:cs="GOST type B"/>
+        </w:rPr>
+        <w:t>планирование</w:t>
+      </w:r>
+      <w:r>
+        <w:rPr>
+          <w:rFonts w:ascii="GOST type B" w:hAnsi="GOST type B"/>
+        </w:rPr>
+        <w:t xml:space="preserve"> </w:t>
+      </w:r>
+      <w:r>
+        <w:rPr>
+          <w:rFonts w:ascii="GOST type B" w:hAnsi="GOST type B" w:cs="GOST type B"/>
+        </w:rPr>
+        <w:t>выполнения</w:t>
+      </w:r>
+      <w:r>
+        <w:rPr>
+          <w:rFonts w:ascii="GOST type B" w:hAnsi="GOST type B"/>
+        </w:rPr>
+        <w:t xml:space="preserve"> </w:t>
+      </w:r>
+      <w:r>
+        <w:rPr>
+          <w:rFonts w:ascii="GOST type B" w:hAnsi="GOST type B" w:cs="GOST type B"/>
+        </w:rPr>
+        <w:t>задач</w:t>
+      </w:r>
+      <w:r>
+        <w:rPr>
+          <w:rFonts w:ascii="GOST type B" w:hAnsi="GOST type B"/>
+        </w:rPr>
+        <w:t xml:space="preserve">, </w:t>
+      </w:r>
+      <w:r>
+        <w:rPr>
+          <w:rFonts w:ascii="GOST type B" w:hAnsi="GOST type B" w:cs="GOST type B"/>
+        </w:rPr>
+        <w:t>кон</w:t>
+      </w:r>
+      <w:r>
+        <w:rPr>
+          <w:rFonts w:ascii="GOST type B" w:hAnsi="GOST type B"/>
+        </w:rPr>
+        <w:t>троль, коммуникации, а также оперативное решение проблем.</w:t>
       </w:r>
     </w:p>
     <w:p>
@@ -1206,55 +903,229 @@
         <w:rPr>
           <w:rFonts w:ascii="GOST type B" w:hAnsi="GOST type B"/>
         </w:rPr>
-        <w:t xml:space="preserve">5 </w:t>
-      </w:r>
-      <w:r>
-        <w:rPr>
-          <w:rFonts w:ascii="GOST type B" w:hAnsi="GOST type B"/>
-        </w:rPr>
-        <w:t xml:space="preserve">Junior </w:t>
+        <w:t xml:space="preserve">4 Тестировщик </w:t>
       </w:r>
       <w:r>
         <w:rPr>
           <w:rFonts w:ascii="Arial" w:hAnsi="Arial" w:cs="Arial"/>
         </w:rPr>
-        <w:t>–</w:t>
-      </w:r>
-      <w:r>
-        <w:rPr>
-          <w:rFonts w:ascii="GOST type B" w:hAnsi="GOST type B"/>
-        </w:rPr>
-        <w:t xml:space="preserve"> </w:t>
-      </w:r>
-      <w:r>
-        <w:rPr>
-          <w:rFonts w:ascii="GOST type B" w:hAnsi="GOST type B" w:cs="GOST type B"/>
-        </w:rPr>
-        <w:t>разработчик</w:t>
-      </w:r>
-      <w:r>
-        <w:rPr>
-          <w:rFonts w:ascii="GOST type B" w:hAnsi="GOST type B"/>
-        </w:rPr>
-        <w:t xml:space="preserve"> </w:t>
-      </w:r>
-      <w:r>
-        <w:rPr>
-          <w:rFonts w:ascii="GOST type B" w:hAnsi="GOST type B" w:cs="GOST type B"/>
-        </w:rPr>
-        <w:t>начального</w:t>
-      </w:r>
-      <w:r>
-        <w:rPr>
-          <w:rFonts w:ascii="GOST type B" w:hAnsi="GOST type B"/>
-        </w:rPr>
-        <w:t xml:space="preserve"> </w:t>
-      </w:r>
-      <w:r>
-        <w:rPr>
-          <w:rFonts w:ascii="GOST type B" w:hAnsi="GOST type B" w:cs="GOST type B"/>
-        </w:rPr>
-        <w:t>уровня</w:t>
+        <w:t>—</w:t>
+      </w:r>
+      <w:r>
+        <w:rPr>
+          <w:rFonts w:ascii="GOST type B" w:hAnsi="GOST type B"/>
+        </w:rPr>
+        <w:t xml:space="preserve"> </w:t>
+      </w:r>
+      <w:r>
+        <w:rPr>
+          <w:rFonts w:ascii="GOST type B" w:hAnsi="GOST type B" w:cs="GOST type B"/>
+        </w:rPr>
+        <w:t>это</w:t>
+      </w:r>
+      <w:r>
+        <w:rPr>
+          <w:rFonts w:ascii="GOST type B" w:hAnsi="GOST type B"/>
+        </w:rPr>
+        <w:t xml:space="preserve"> </w:t>
+      </w:r>
+      <w:r>
+        <w:rPr>
+          <w:rFonts w:ascii="GOST type B" w:hAnsi="GOST type B" w:cs="GOST type B"/>
+        </w:rPr>
+        <w:t>специалист</w:t>
+      </w:r>
+      <w:r>
+        <w:rPr>
+          <w:rFonts w:ascii="GOST type B" w:hAnsi="GOST type B"/>
+        </w:rPr>
+        <w:t xml:space="preserve">, </w:t>
+      </w:r>
+      <w:r>
+        <w:rPr>
+          <w:rFonts w:ascii="GOST type B" w:hAnsi="GOST type B" w:cs="GOST type B"/>
+        </w:rPr>
+        <w:t>который</w:t>
+      </w:r>
+      <w:r>
+        <w:rPr>
+          <w:rFonts w:ascii="GOST type B" w:hAnsi="GOST type B"/>
+        </w:rPr>
+        <w:t xml:space="preserve"> </w:t>
+      </w:r>
+      <w:r>
+        <w:rPr>
+          <w:rFonts w:ascii="GOST type B" w:hAnsi="GOST type B" w:cs="GOST type B"/>
+        </w:rPr>
+        <w:t>занимается</w:t>
+      </w:r>
+      <w:r>
+        <w:rPr>
+          <w:rFonts w:ascii="GOST type B" w:hAnsi="GOST type B"/>
+        </w:rPr>
+        <w:t xml:space="preserve"> </w:t>
+      </w:r>
+      <w:r>
+        <w:rPr>
+          <w:rFonts w:ascii="GOST type B" w:hAnsi="GOST type B" w:cs="GOST type B"/>
+        </w:rPr>
+        <w:t>тестированием</w:t>
+      </w:r>
+      <w:r>
+        <w:rPr>
+          <w:rFonts w:ascii="GOST type B" w:hAnsi="GOST type B"/>
+        </w:rPr>
+        <w:t xml:space="preserve"> </w:t>
+      </w:r>
+      <w:r>
+        <w:rPr>
+          <w:rFonts w:ascii="GOST type B" w:hAnsi="GOST type B" w:cs="GOST type B"/>
+        </w:rPr>
+        <w:t>программного</w:t>
+      </w:r>
+      <w:r>
+        <w:rPr>
+          <w:rFonts w:ascii="GOST type B" w:hAnsi="GOST type B"/>
+        </w:rPr>
+        <w:t xml:space="preserve"> </w:t>
+      </w:r>
+      <w:r>
+        <w:rPr>
+          <w:rFonts w:ascii="GOST type B" w:hAnsi="GOST type B" w:cs="GOST type B"/>
+        </w:rPr>
+        <w:t>продукта</w:t>
+      </w:r>
+      <w:r>
+        <w:rPr>
+          <w:rFonts w:ascii="GOST type B" w:hAnsi="GOST type B"/>
+        </w:rPr>
+        <w:t xml:space="preserve"> </w:t>
+      </w:r>
+      <w:r>
+        <w:rPr>
+          <w:rFonts w:ascii="GOST type B" w:hAnsi="GOST type B" w:cs="GOST type B"/>
+        </w:rPr>
+        <w:t>с</w:t>
+      </w:r>
+      <w:r>
+        <w:rPr>
+          <w:rFonts w:ascii="GOST type B" w:hAnsi="GOST type B"/>
+        </w:rPr>
+        <w:t xml:space="preserve"> </w:t>
+      </w:r>
+      <w:r>
+        <w:rPr>
+          <w:rFonts w:ascii="GOST type B" w:hAnsi="GOST type B" w:cs="GOST type B"/>
+        </w:rPr>
+        <w:t>целью</w:t>
+      </w:r>
+      <w:r>
+        <w:rPr>
+          <w:rFonts w:ascii="GOST type B" w:hAnsi="GOST type B"/>
+        </w:rPr>
+        <w:t xml:space="preserve"> </w:t>
+      </w:r>
+      <w:r>
+        <w:rPr>
+          <w:rFonts w:ascii="GOST type B" w:hAnsi="GOST type B" w:cs="GOST type B"/>
+        </w:rPr>
+        <w:t>выявления</w:t>
+      </w:r>
+      <w:r>
+        <w:rPr>
+          <w:rFonts w:ascii="GOST type B" w:hAnsi="GOST type B"/>
+        </w:rPr>
+        <w:t xml:space="preserve"> </w:t>
+      </w:r>
+      <w:r>
+        <w:rPr>
+          <w:rFonts w:ascii="GOST type B" w:hAnsi="GOST type B" w:cs="GOST type B"/>
+        </w:rPr>
+        <w:t>ошибок</w:t>
+      </w:r>
+      <w:r>
+        <w:rPr>
+          <w:rFonts w:ascii="GOST type B" w:hAnsi="GOST type B"/>
+        </w:rPr>
+        <w:t xml:space="preserve"> </w:t>
+      </w:r>
+      <w:r>
+        <w:rPr>
+          <w:rFonts w:ascii="GOST type B" w:hAnsi="GOST type B" w:cs="GOST type B"/>
+        </w:rPr>
+        <w:t>в</w:t>
+      </w:r>
+      <w:r>
+        <w:rPr>
+          <w:rFonts w:ascii="GOST type B" w:hAnsi="GOST type B"/>
+        </w:rPr>
+        <w:t xml:space="preserve"> </w:t>
+      </w:r>
+      <w:r>
+        <w:rPr>
+          <w:rFonts w:ascii="GOST type B" w:hAnsi="GOST type B" w:cs="GOST type B"/>
+        </w:rPr>
+        <w:t>его</w:t>
+      </w:r>
+      <w:r>
+        <w:rPr>
+          <w:rFonts w:ascii="GOST type B" w:hAnsi="GOST type B"/>
+        </w:rPr>
+        <w:t xml:space="preserve"> </w:t>
+      </w:r>
+      <w:r>
+        <w:rPr>
+          <w:rFonts w:ascii="GOST type B" w:hAnsi="GOST type B" w:cs="GOST type B"/>
+        </w:rPr>
+        <w:t>работе</w:t>
+      </w:r>
+      <w:r>
+        <w:rPr>
+          <w:rFonts w:ascii="GOST type B" w:hAnsi="GOST type B"/>
+        </w:rPr>
+        <w:t xml:space="preserve"> </w:t>
+      </w:r>
+      <w:r>
+        <w:rPr>
+          <w:rFonts w:ascii="GOST type B" w:hAnsi="GOST type B" w:cs="GOST type B"/>
+        </w:rPr>
+        <w:t>и</w:t>
+      </w:r>
+      <w:r>
+        <w:rPr>
+          <w:rFonts w:ascii="GOST type B" w:hAnsi="GOST type B"/>
+        </w:rPr>
+        <w:t xml:space="preserve"> </w:t>
+      </w:r>
+      <w:r>
+        <w:rPr>
+          <w:rFonts w:ascii="GOST type B" w:hAnsi="GOST type B" w:cs="GOST type B"/>
+        </w:rPr>
+        <w:t>их</w:t>
+      </w:r>
+      <w:r>
+        <w:rPr>
+          <w:rFonts w:ascii="GOST type B" w:hAnsi="GOST type B"/>
+        </w:rPr>
+        <w:t xml:space="preserve"> </w:t>
+      </w:r>
+      <w:r>
+        <w:rPr>
+          <w:rFonts w:ascii="GOST type B" w:hAnsi="GOST type B" w:cs="GOST type B"/>
+        </w:rPr>
+        <w:t>последующего</w:t>
+      </w:r>
+      <w:r>
+        <w:rPr>
+          <w:rFonts w:ascii="GOST type B" w:hAnsi="GOST type B"/>
+        </w:rPr>
+        <w:t xml:space="preserve"> </w:t>
+      </w:r>
+      <w:r>
+        <w:rPr>
+          <w:rFonts w:ascii="GOST type B" w:hAnsi="GOST type B" w:cs="GOST type B"/>
+        </w:rPr>
+        <w:t>исправления</w:t>
       </w:r>
       <w:r>
         <w:rPr>
@@ -1266,207 +1137,49 @@
         <w:rPr>
           <w:rFonts w:ascii="GOST type B" w:hAnsi="GOST type B" w:cs="GOST type B"/>
         </w:rPr>
-        <w:t>Пройдя</w:t>
-      </w:r>
-      <w:r>
-        <w:rPr>
-          <w:rFonts w:ascii="GOST type B" w:hAnsi="GOST type B"/>
-        </w:rPr>
-        <w:t xml:space="preserve"> </w:t>
-      </w:r>
-      <w:r>
-        <w:rPr>
-          <w:rFonts w:ascii="GOST type B" w:hAnsi="GOST type B" w:cs="GOST type B"/>
-        </w:rPr>
-        <w:t>интернатуру</w:t>
-      </w:r>
-      <w:r>
-        <w:rPr>
-          <w:rFonts w:ascii="GOST type B" w:hAnsi="GOST type B"/>
-        </w:rPr>
-        <w:t xml:space="preserve">, </w:t>
-      </w:r>
-      <w:r>
-        <w:rPr>
-          <w:rFonts w:ascii="GOST type B" w:hAnsi="GOST type B" w:cs="GOST type B"/>
-        </w:rPr>
-        <w:t>человек</w:t>
-      </w:r>
-      <w:r>
-        <w:rPr>
-          <w:rFonts w:ascii="GOST type B" w:hAnsi="GOST type B"/>
-        </w:rPr>
-        <w:t xml:space="preserve"> </w:t>
-      </w:r>
-      <w:r>
-        <w:rPr>
-          <w:rFonts w:ascii="GOST type B" w:hAnsi="GOST type B" w:cs="GOST type B"/>
-        </w:rPr>
-        <w:t>превращается</w:t>
-      </w:r>
-      <w:r>
-        <w:rPr>
-          <w:rFonts w:ascii="GOST type B" w:hAnsi="GOST type B"/>
-        </w:rPr>
-        <w:t xml:space="preserve"> </w:t>
-      </w:r>
-      <w:r>
-        <w:rPr>
-          <w:rFonts w:ascii="GOST type B" w:hAnsi="GOST type B" w:cs="GOST type B"/>
-        </w:rPr>
-        <w:t>в</w:t>
-      </w:r>
-      <w:r>
-        <w:rPr>
-          <w:rFonts w:ascii="GOST type B" w:hAnsi="GOST type B"/>
-        </w:rPr>
-        <w:t xml:space="preserve"> </w:t>
-      </w:r>
-      <w:r>
-        <w:rPr>
-          <w:rFonts w:ascii="GOST type B" w:hAnsi="GOST type B" w:cs="GOST type B"/>
-        </w:rPr>
-        <w:t>полноценного</w:t>
-      </w:r>
-      <w:r>
-        <w:rPr>
-          <w:rFonts w:ascii="GOST type B" w:hAnsi="GOST type B"/>
-        </w:rPr>
-        <w:t xml:space="preserve"> </w:t>
-      </w:r>
-      <w:proofErr w:type="spellStart"/>
-      <w:r>
-        <w:rPr>
-          <w:rFonts w:ascii="GOST type B" w:hAnsi="GOST type B" w:cs="GOST type B"/>
-        </w:rPr>
-        <w:t>джуна</w:t>
-      </w:r>
-      <w:proofErr w:type="spellEnd"/>
-      <w:r>
-        <w:rPr>
-          <w:rFonts w:ascii="GOST type B" w:hAnsi="GOST type B"/>
-        </w:rPr>
-        <w:t xml:space="preserve">. </w:t>
-      </w:r>
-      <w:r>
-        <w:rPr>
-          <w:rFonts w:ascii="GOST type B" w:hAnsi="GOST type B" w:cs="GOST type B"/>
-        </w:rPr>
-        <w:t>Основное</w:t>
-      </w:r>
-      <w:r>
-        <w:rPr>
-          <w:rFonts w:ascii="GOST type B" w:hAnsi="GOST type B"/>
-        </w:rPr>
-        <w:t xml:space="preserve"> </w:t>
-      </w:r>
-      <w:r>
-        <w:rPr>
-          <w:rFonts w:ascii="GOST type B" w:hAnsi="GOST type B" w:cs="GOST type B"/>
-        </w:rPr>
-        <w:t>требование</w:t>
-      </w:r>
-      <w:r>
-        <w:rPr>
-          <w:rFonts w:ascii="GOST type B" w:hAnsi="GOST type B"/>
-        </w:rPr>
-        <w:t xml:space="preserve"> </w:t>
-      </w:r>
-      <w:r>
-        <w:rPr>
-          <w:rFonts w:ascii="GOST type B" w:hAnsi="GOST type B" w:cs="GOST type B"/>
-        </w:rPr>
-        <w:t>к</w:t>
-      </w:r>
-      <w:r>
-        <w:rPr>
-          <w:rFonts w:ascii="GOST type B" w:hAnsi="GOST type B"/>
-        </w:rPr>
-        <w:t xml:space="preserve"> </w:t>
-      </w:r>
-      <w:r>
-        <w:rPr>
-          <w:rFonts w:ascii="GOST type B" w:hAnsi="GOST type B" w:cs="GOST type B"/>
-        </w:rPr>
-        <w:t>нему</w:t>
-      </w:r>
-      <w:r>
-        <w:rPr>
-          <w:rFonts w:ascii="GOST type B" w:hAnsi="GOST type B"/>
-        </w:rPr>
-        <w:t xml:space="preserve"> </w:t>
-      </w:r>
-      <w:r>
-        <w:rPr>
-          <w:rFonts w:ascii="Arial" w:hAnsi="Arial" w:cs="Arial"/>
-        </w:rPr>
-        <w:t>—</w:t>
-      </w:r>
-      <w:r>
-        <w:rPr>
-          <w:rFonts w:ascii="GOST type B" w:hAnsi="GOST type B"/>
-        </w:rPr>
-        <w:t xml:space="preserve"> </w:t>
-      </w:r>
-      <w:r>
-        <w:rPr>
-          <w:rFonts w:ascii="GOST type B" w:hAnsi="GOST type B" w:cs="GOST type B"/>
-        </w:rPr>
-        <w:t>способность</w:t>
-      </w:r>
-      <w:r>
-        <w:rPr>
-          <w:rFonts w:ascii="GOST type B" w:hAnsi="GOST type B"/>
-        </w:rPr>
-        <w:t xml:space="preserve"> </w:t>
-      </w:r>
-      <w:r>
-        <w:rPr>
-          <w:rFonts w:ascii="GOST type B" w:hAnsi="GOST type B" w:cs="GOST type B"/>
-        </w:rPr>
-        <w:t>самостоятельно</w:t>
-      </w:r>
-      <w:r>
-        <w:rPr>
-          <w:rFonts w:ascii="GOST type B" w:hAnsi="GOST type B"/>
-        </w:rPr>
-        <w:t xml:space="preserve"> </w:t>
-      </w:r>
-      <w:r>
-        <w:rPr>
-          <w:rFonts w:ascii="GOST type B" w:hAnsi="GOST type B" w:cs="GOST type B"/>
-        </w:rPr>
-        <w:t>выполнять</w:t>
-      </w:r>
-      <w:r>
-        <w:rPr>
-          <w:rFonts w:ascii="GOST type B" w:hAnsi="GOST type B"/>
-        </w:rPr>
-        <w:t xml:space="preserve"> </w:t>
-      </w:r>
-      <w:r>
-        <w:rPr>
-          <w:rFonts w:ascii="GOST type B" w:hAnsi="GOST type B" w:cs="GOST type B"/>
-        </w:rPr>
-        <w:t>технические</w:t>
-      </w:r>
-      <w:r>
-        <w:rPr>
-          <w:rFonts w:ascii="GOST type B" w:hAnsi="GOST type B"/>
-        </w:rPr>
-        <w:t xml:space="preserve"> </w:t>
-      </w:r>
-      <w:r>
-        <w:rPr>
-          <w:rFonts w:ascii="GOST type B" w:hAnsi="GOST type B" w:cs="GOST type B"/>
-        </w:rPr>
-        <w:t>задачи</w:t>
-      </w:r>
-      <w:r>
-        <w:rPr>
-          <w:rFonts w:ascii="GOST type B" w:hAnsi="GOST type B"/>
-        </w:rPr>
-        <w:t>.</w:t>
+        <w:t>Главные</w:t>
+      </w:r>
+      <w:r>
+        <w:rPr>
+          <w:rFonts w:ascii="GOST type B" w:hAnsi="GOST type B"/>
+        </w:rPr>
+        <w:t xml:space="preserve"> </w:t>
+      </w:r>
+      <w:r>
+        <w:rPr>
+          <w:rFonts w:ascii="GOST type B" w:hAnsi="GOST type B" w:cs="GOST type B"/>
+        </w:rPr>
+        <w:t>должностные</w:t>
+      </w:r>
+      <w:r>
+        <w:rPr>
+          <w:rFonts w:ascii="GOST type B" w:hAnsi="GOST type B"/>
+        </w:rPr>
+        <w:t xml:space="preserve"> </w:t>
+      </w:r>
+      <w:r>
+        <w:rPr>
+          <w:rFonts w:ascii="GOST type B" w:hAnsi="GOST type B" w:cs="GOST type B"/>
+        </w:rPr>
+        <w:t>обязанности</w:t>
+      </w:r>
+      <w:r>
+        <w:rPr>
+          <w:rFonts w:ascii="GOST type B" w:hAnsi="GOST type B"/>
+        </w:rPr>
+        <w:t xml:space="preserve"> </w:t>
+      </w:r>
+      <w:r>
+        <w:rPr>
+          <w:rFonts w:ascii="GOST type B" w:hAnsi="GOST type B" w:cs="GOST type B"/>
+        </w:rPr>
+        <w:t>тестировщика</w:t>
+      </w:r>
+      <w:r>
+        <w:rPr>
+          <w:rFonts w:ascii="GOST type B" w:hAnsi="GOST type B"/>
+        </w:rPr>
+        <w:t>: • Контроль качества разрабатываемых продуктов. • Выявление и анализ ошибок и проблем, возникающих у пользователей при работе с программными продуктами. • Разработка автотестов и их регулярный прогон. • Разработка сценариев тестирования. • Документирование найденных дефектов.</w:t>
       </w:r>
     </w:p>
     <w:p>
@@ -1483,13 +1196,13 @@
         <w:rPr>
           <w:rFonts w:ascii="GOST type B" w:hAnsi="GOST type B"/>
         </w:rPr>
-        <w:t xml:space="preserve">6 </w:t>
-      </w:r>
-      <w:r>
-        <w:rPr>
-          <w:rFonts w:ascii="GOST type B" w:hAnsi="GOST type B"/>
-        </w:rPr>
-        <w:t xml:space="preserve">Middle </w:t>
+        <w:t xml:space="preserve">5 </w:t>
+      </w:r>
+      <w:r>
+        <w:rPr>
+          <w:rFonts w:ascii="GOST type B" w:hAnsi="GOST type B"/>
+        </w:rPr>
+        <w:t xml:space="preserve">Junior </w:t>
       </w:r>
       <w:r>
         <w:rPr>
@@ -1519,7 +1232,7 @@
         <w:rPr>
           <w:rFonts w:ascii="GOST type B" w:hAnsi="GOST type B" w:cs="GOST type B"/>
         </w:rPr>
-        <w:t>среднего</w:t>
+        <w:t>начального</w:t>
       </w:r>
       <w:r>
         <w:rPr>
@@ -1543,6 +1256,90 @@
         <w:rPr>
           <w:rFonts w:ascii="GOST type B" w:hAnsi="GOST type B" w:cs="GOST type B"/>
         </w:rPr>
+        <w:t>Пройдя</w:t>
+      </w:r>
+      <w:r>
+        <w:rPr>
+          <w:rFonts w:ascii="GOST type B" w:hAnsi="GOST type B"/>
+        </w:rPr>
+        <w:t xml:space="preserve"> </w:t>
+      </w:r>
+      <w:r>
+        <w:rPr>
+          <w:rFonts w:ascii="GOST type B" w:hAnsi="GOST type B" w:cs="GOST type B"/>
+        </w:rPr>
+        <w:t>интернатуру</w:t>
+      </w:r>
+      <w:r>
+        <w:rPr>
+          <w:rFonts w:ascii="GOST type B" w:hAnsi="GOST type B"/>
+        </w:rPr>
+        <w:t xml:space="preserve">, </w:t>
+      </w:r>
+      <w:r>
+        <w:rPr>
+          <w:rFonts w:ascii="GOST type B" w:hAnsi="GOST type B" w:cs="GOST type B"/>
+        </w:rPr>
+        <w:t>человек</w:t>
+      </w:r>
+      <w:r>
+        <w:rPr>
+          <w:rFonts w:ascii="GOST type B" w:hAnsi="GOST type B"/>
+        </w:rPr>
+        <w:t xml:space="preserve"> </w:t>
+      </w:r>
+      <w:r>
+        <w:rPr>
+          <w:rFonts w:ascii="GOST type B" w:hAnsi="GOST type B" w:cs="GOST type B"/>
+        </w:rPr>
+        <w:t>превращается</w:t>
+      </w:r>
+      <w:r>
+        <w:rPr>
+          <w:rFonts w:ascii="GOST type B" w:hAnsi="GOST type B"/>
+        </w:rPr>
+        <w:t xml:space="preserve"> </w:t>
+      </w:r>
+      <w:r>
+        <w:rPr>
+          <w:rFonts w:ascii="GOST type B" w:hAnsi="GOST type B" w:cs="GOST type B"/>
+        </w:rPr>
+        <w:t>в</w:t>
+      </w:r>
+      <w:r>
+        <w:rPr>
+          <w:rFonts w:ascii="GOST type B" w:hAnsi="GOST type B"/>
+        </w:rPr>
+        <w:t xml:space="preserve"> </w:t>
+      </w:r>
+      <w:r>
+        <w:rPr>
+          <w:rFonts w:ascii="GOST type B" w:hAnsi="GOST type B" w:cs="GOST type B"/>
+        </w:rPr>
+        <w:t>полноценного</w:t>
+      </w:r>
+      <w:r>
+        <w:rPr>
+          <w:rFonts w:ascii="GOST type B" w:hAnsi="GOST type B"/>
+        </w:rPr>
+        <w:t xml:space="preserve"> </w:t>
+      </w:r>
+      <w:r>
+        <w:rPr>
+          <w:rFonts w:ascii="GOST type B" w:hAnsi="GOST type B" w:cs="GOST type B"/>
+        </w:rPr>
+        <w:t>джуна</w:t>
+      </w:r>
+      <w:r>
+        <w:rPr>
+          <w:rFonts w:ascii="GOST type B" w:hAnsi="GOST type B"/>
+        </w:rPr>
+        <w:t xml:space="preserve">. </w:t>
+      </w:r>
+      <w:r>
+        <w:rPr>
+          <w:rFonts w:ascii="GOST type B" w:hAnsi="GOST type B" w:cs="GOST type B"/>
+        </w:rPr>
         <w:t>Основное</w:t>
       </w:r>
       <w:r>
@@ -1555,13 +1352,37 @@
         <w:rPr>
           <w:rFonts w:ascii="GOST type B" w:hAnsi="GOST type B" w:cs="GOST type B"/>
         </w:rPr>
-        <w:t>т</w:t>
-      </w:r>
-      <w:r>
-        <w:rPr>
-          <w:rFonts w:ascii="GOST type B" w:hAnsi="GOST type B"/>
-        </w:rPr>
-        <w:t xml:space="preserve">ребование к мидл-разработчику </w:t>
+        <w:t>требование</w:t>
+      </w:r>
+      <w:r>
+        <w:rPr>
+          <w:rFonts w:ascii="GOST type B" w:hAnsi="GOST type B"/>
+        </w:rPr>
+        <w:t xml:space="preserve"> </w:t>
+      </w:r>
+      <w:r>
+        <w:rPr>
+          <w:rFonts w:ascii="GOST type B" w:hAnsi="GOST type B" w:cs="GOST type B"/>
+        </w:rPr>
+        <w:t>к</w:t>
+      </w:r>
+      <w:r>
+        <w:rPr>
+          <w:rFonts w:ascii="GOST type B" w:hAnsi="GOST type B"/>
+        </w:rPr>
+        <w:t xml:space="preserve"> </w:t>
+      </w:r>
+      <w:r>
+        <w:rPr>
+          <w:rFonts w:ascii="GOST type B" w:hAnsi="GOST type B" w:cs="GOST type B"/>
+        </w:rPr>
+        <w:t>нему</w:t>
+      </w:r>
+      <w:r>
+        <w:rPr>
+          <w:rFonts w:ascii="GOST type B" w:hAnsi="GOST type B"/>
+        </w:rPr>
+        <w:t xml:space="preserve"> </w:t>
       </w:r>
       <w:r>
         <w:rPr>
@@ -1615,31 +1436,7 @@
         <w:rPr>
           <w:rFonts w:ascii="GOST type B" w:hAnsi="GOST type B" w:cs="GOST type B"/>
         </w:rPr>
-        <w:t>поставленные</w:t>
-      </w:r>
-      <w:r>
-        <w:rPr>
-          <w:rFonts w:ascii="GOST type B" w:hAnsi="GOST type B"/>
-        </w:rPr>
-        <w:t xml:space="preserve"> </w:t>
-      </w:r>
-      <w:r>
-        <w:rPr>
-          <w:rFonts w:ascii="GOST type B" w:hAnsi="GOST type B" w:cs="GOST type B"/>
-        </w:rPr>
-        <w:t>перед</w:t>
-      </w:r>
-      <w:r>
-        <w:rPr>
-          <w:rFonts w:ascii="GOST type B" w:hAnsi="GOST type B"/>
-        </w:rPr>
-        <w:t xml:space="preserve"> </w:t>
-      </w:r>
-      <w:r>
-        <w:rPr>
-          <w:rFonts w:ascii="GOST type B" w:hAnsi="GOST type B" w:cs="GOST type B"/>
-        </w:rPr>
-        <w:t>ним</w:t>
+        <w:t>технические</w:t>
       </w:r>
       <w:r>
         <w:rPr>
@@ -1674,21 +1471,204 @@
         <w:rPr>
           <w:rFonts w:ascii="GOST type B" w:hAnsi="GOST type B"/>
         </w:rPr>
+        <w:t xml:space="preserve">6 </w:t>
+      </w:r>
+      <w:r>
+        <w:rPr>
+          <w:rFonts w:ascii="GOST type B" w:hAnsi="GOST type B"/>
+        </w:rPr>
+        <w:t xml:space="preserve">Middle </w:t>
+      </w:r>
+      <w:r>
+        <w:rPr>
+          <w:rFonts w:ascii="Arial" w:hAnsi="Arial" w:cs="Arial"/>
+        </w:rPr>
+        <w:t>–</w:t>
+      </w:r>
+      <w:r>
+        <w:rPr>
+          <w:rFonts w:ascii="GOST type B" w:hAnsi="GOST type B"/>
+        </w:rPr>
+        <w:t xml:space="preserve"> </w:t>
+      </w:r>
+      <w:r>
+        <w:rPr>
+          <w:rFonts w:ascii="GOST type B" w:hAnsi="GOST type B" w:cs="GOST type B"/>
+        </w:rPr>
+        <w:t>разработчик</w:t>
+      </w:r>
+      <w:r>
+        <w:rPr>
+          <w:rFonts w:ascii="GOST type B" w:hAnsi="GOST type B"/>
+        </w:rPr>
+        <w:t xml:space="preserve"> </w:t>
+      </w:r>
+      <w:r>
+        <w:rPr>
+          <w:rFonts w:ascii="GOST type B" w:hAnsi="GOST type B" w:cs="GOST type B"/>
+        </w:rPr>
+        <w:t>среднего</w:t>
+      </w:r>
+      <w:r>
+        <w:rPr>
+          <w:rFonts w:ascii="GOST type B" w:hAnsi="GOST type B"/>
+        </w:rPr>
+        <w:t xml:space="preserve"> </w:t>
+      </w:r>
+      <w:r>
+        <w:rPr>
+          <w:rFonts w:ascii="GOST type B" w:hAnsi="GOST type B" w:cs="GOST type B"/>
+        </w:rPr>
+        <w:t>уровня</w:t>
+      </w:r>
+      <w:r>
+        <w:rPr>
+          <w:rFonts w:ascii="GOST type B" w:hAnsi="GOST type B"/>
+        </w:rPr>
+        <w:t xml:space="preserve">. </w:t>
+      </w:r>
+      <w:r>
+        <w:rPr>
+          <w:rFonts w:ascii="GOST type B" w:hAnsi="GOST type B" w:cs="GOST type B"/>
+        </w:rPr>
+        <w:t>Основное</w:t>
+      </w:r>
+      <w:r>
+        <w:rPr>
+          <w:rFonts w:ascii="GOST type B" w:hAnsi="GOST type B"/>
+        </w:rPr>
+        <w:t xml:space="preserve"> </w:t>
+      </w:r>
+      <w:r>
+        <w:rPr>
+          <w:rFonts w:ascii="GOST type B" w:hAnsi="GOST type B" w:cs="GOST type B"/>
+        </w:rPr>
+        <w:t>т</w:t>
+      </w:r>
+      <w:r>
+        <w:rPr>
+          <w:rFonts w:ascii="GOST type B" w:hAnsi="GOST type B"/>
+        </w:rPr>
+        <w:t xml:space="preserve">ребование к мидл-разработчику </w:t>
+      </w:r>
+      <w:r>
+        <w:rPr>
+          <w:rFonts w:ascii="Arial" w:hAnsi="Arial" w:cs="Arial"/>
+        </w:rPr>
+        <w:t>—</w:t>
+      </w:r>
+      <w:r>
+        <w:rPr>
+          <w:rFonts w:ascii="GOST type B" w:hAnsi="GOST type B"/>
+        </w:rPr>
+        <w:t xml:space="preserve"> </w:t>
+      </w:r>
+      <w:r>
+        <w:rPr>
+          <w:rFonts w:ascii="GOST type B" w:hAnsi="GOST type B" w:cs="GOST type B"/>
+        </w:rPr>
+        <w:t>способность</w:t>
+      </w:r>
+      <w:r>
+        <w:rPr>
+          <w:rFonts w:ascii="GOST type B" w:hAnsi="GOST type B"/>
+        </w:rPr>
+        <w:t xml:space="preserve"> </w:t>
+      </w:r>
+      <w:r>
+        <w:rPr>
+          <w:rFonts w:ascii="GOST type B" w:hAnsi="GOST type B" w:cs="GOST type B"/>
+        </w:rPr>
+        <w:t>самостоятельно</w:t>
+      </w:r>
+      <w:r>
+        <w:rPr>
+          <w:rFonts w:ascii="GOST type B" w:hAnsi="GOST type B"/>
+        </w:rPr>
+        <w:t xml:space="preserve"> </w:t>
+      </w:r>
+      <w:r>
+        <w:rPr>
+          <w:rFonts w:ascii="GOST type B" w:hAnsi="GOST type B" w:cs="GOST type B"/>
+        </w:rPr>
+        <w:t>выполнять</w:t>
+      </w:r>
+      <w:r>
+        <w:rPr>
+          <w:rFonts w:ascii="GOST type B" w:hAnsi="GOST type B"/>
+        </w:rPr>
+        <w:t xml:space="preserve"> </w:t>
+      </w:r>
+      <w:r>
+        <w:rPr>
+          <w:rFonts w:ascii="GOST type B" w:hAnsi="GOST type B" w:cs="GOST type B"/>
+        </w:rPr>
+        <w:t>поставленные</w:t>
+      </w:r>
+      <w:r>
+        <w:rPr>
+          <w:rFonts w:ascii="GOST type B" w:hAnsi="GOST type B"/>
+        </w:rPr>
+        <w:t xml:space="preserve"> </w:t>
+      </w:r>
+      <w:r>
+        <w:rPr>
+          <w:rFonts w:ascii="GOST type B" w:hAnsi="GOST type B" w:cs="GOST type B"/>
+        </w:rPr>
+        <w:t>перед</w:t>
+      </w:r>
+      <w:r>
+        <w:rPr>
+          <w:rFonts w:ascii="GOST type B" w:hAnsi="GOST type B"/>
+        </w:rPr>
+        <w:t xml:space="preserve"> </w:t>
+      </w:r>
+      <w:r>
+        <w:rPr>
+          <w:rFonts w:ascii="GOST type B" w:hAnsi="GOST type B" w:cs="GOST type B"/>
+        </w:rPr>
+        <w:t>ним</w:t>
+      </w:r>
+      <w:r>
+        <w:rPr>
+          <w:rFonts w:ascii="GOST type B" w:hAnsi="GOST type B"/>
+        </w:rPr>
+        <w:t xml:space="preserve"> </w:t>
+      </w:r>
+      <w:r>
+        <w:rPr>
+          <w:rFonts w:ascii="GOST type B" w:hAnsi="GOST type B" w:cs="GOST type B"/>
+        </w:rPr>
+        <w:t>задачи</w:t>
+      </w:r>
+      <w:r>
+        <w:rPr>
+          <w:rFonts w:ascii="GOST type B" w:hAnsi="GOST type B"/>
+        </w:rPr>
+        <w:t>.</w:t>
+      </w:r>
+    </w:p>
+    <w:p>
+      <w:pPr>
+        <w:spacing w:line="360" w:lineRule="auto"/>
+        <w:ind w:left="-170" w:right="-170" w:firstLine="709"/>
+        <w:contextualSpacing/>
+        <w:jc w:val="both"/>
+        <w:rPr>
+          <w:rFonts w:ascii="GOST type B" w:hAnsi="GOST type B"/>
+        </w:rPr>
+      </w:pPr>
+      <w:r>
+        <w:rPr>
+          <w:rFonts w:ascii="GOST type B" w:hAnsi="GOST type B"/>
+        </w:rPr>
         <w:t xml:space="preserve">7 </w:t>
       </w:r>
-      <w:proofErr w:type="spellStart"/>
-      <w:r>
-        <w:rPr>
-          <w:rFonts w:ascii="GOST type B" w:hAnsi="GOST type B"/>
-        </w:rPr>
-        <w:t>Senior</w:t>
-      </w:r>
-      <w:proofErr w:type="spellEnd"/>
-      <w:r>
-        <w:rPr>
-          <w:rFonts w:ascii="GOST type B" w:hAnsi="GOST type B"/>
-        </w:rPr>
-        <w:t xml:space="preserve"> </w:t>
+      <w:r>
+        <w:rPr>
+          <w:rFonts w:ascii="GOST type B" w:hAnsi="GOST type B"/>
+        </w:rPr>
+        <w:t xml:space="preserve">Senior </w:t>
       </w:r>
       <w:r>
         <w:rPr>
